--- a/CourseWork/DEV208x Introduction to jQuery/Module 3 - Asynchronous Programming and AJAX.docx
+++ b/CourseWork/DEV208x Introduction to jQuery/Module 3 - Asynchronous Programming and AJAX.docx
@@ -69,7 +69,6 @@
         </w:rPr>
         <w:t xml:space="preserve">Some operations, such as animations, take place over a specified amount of time. While you will frequently be responsible for </w:t>
       </w:r>
-      <w:proofErr w:type="spellStart"/>
       <w:r>
         <w:rPr>
           <w:rFonts w:ascii="Verdana" w:eastAsia="Times New Roman" w:hAnsi="Verdana" w:cs="Times New Roman"/>
@@ -77,9 +76,8 @@
           <w:sz w:val="24"/>
           <w:szCs w:val="24"/>
         </w:rPr>
-        <w:t>specifiying</w:t>
-      </w:r>
-      <w:proofErr w:type="spellEnd"/>
+        <w:t>specifying</w:t>
+      </w:r>
       <w:r>
         <w:rPr>
           <w:rFonts w:ascii="Verdana" w:eastAsia="Times New Roman" w:hAnsi="Verdana" w:cs="Times New Roman"/>
@@ -1036,14 +1034,7 @@
           <w:rFonts w:ascii="Verdana" w:hAnsi="Verdana"/>
           <w:color w:val="3C3C3C"/>
         </w:rPr>
-        <w:t>is raised when the operation raises an alert about its current state. Not all operations raise</w:t>
-      </w:r>
-      <w:r>
-        <w:rPr>
-          <w:rFonts w:ascii="Verdana" w:hAnsi="Verdana"/>
-          <w:color w:val="3C3C3C"/>
-        </w:rPr>
-        <w:t xml:space="preserve"> </w:t>
+        <w:t xml:space="preserve">is raised when the operation raises an alert about its current state. Not all operations raise </w:t>
       </w:r>
       <w:r>
         <w:rPr>
@@ -2106,21 +2097,7 @@
           <w:rFonts w:ascii="Verdana" w:hAnsi="Verdana"/>
           <w:color w:val="3C3C3C"/>
         </w:rPr>
-        <w:t xml:space="preserve">As mentioned above, threading is an </w:t>
-      </w:r>
-      <w:r>
-        <w:rPr>
-          <w:rFonts w:ascii="Verdana" w:hAnsi="Verdana"/>
-          <w:color w:val="3C3C3C"/>
-        </w:rPr>
-        <w:t>extremely</w:t>
-      </w:r>
-      <w:r>
-        <w:rPr>
-          <w:rFonts w:ascii="Verdana" w:hAnsi="Verdana"/>
-          <w:color w:val="3C3C3C"/>
-        </w:rPr>
-        <w:t xml:space="preserve"> powerful tool. Unfortunately, this tool can easily be mismanaged or abused, leading to degraded performance or potential security risks. This poses a challenge when working with web applications, in which users execute code (JavaScript) without knowing the developer of that code. Allowing threading in a browser could create an undesirable experience for the user. As a result, browsers don't allow JavaScript to use threads.</w:t>
+        <w:t>As mentioned above, threading is an extremely powerful tool. Unfortunately, this tool can easily be mismanaged or abused, leading to degraded performance or potential security risks. This poses a challenge when working with web applications, in which users execute code (JavaScript) without knowing the developer of that code. Allowing threading in a browser could create an undesirable experience for the user. As a result, browsers don't allow JavaScript to use threads.</w:t>
       </w:r>
     </w:p>
     <w:p>
@@ -2338,21 +2315,7 @@
           <w:rFonts w:ascii="Verdana" w:hAnsi="Verdana"/>
           <w:color w:val="3C3C3C"/>
         </w:rPr>
-        <w:t>The web worker environment prov</w:t>
-      </w:r>
-      <w:r>
-        <w:rPr>
-          <w:rFonts w:ascii="Verdana" w:hAnsi="Verdana"/>
-          <w:color w:val="3C3C3C"/>
-        </w:rPr>
-        <w:t>i</w:t>
-      </w:r>
-      <w:r>
-        <w:rPr>
-          <w:rFonts w:ascii="Verdana" w:hAnsi="Verdana"/>
-          <w:color w:val="3C3C3C"/>
-        </w:rPr>
-        <w:t>des an object named</w:t>
+        <w:t>The web worker environment provides an object named</w:t>
       </w:r>
       <w:r>
         <w:rPr>
@@ -2463,14 +2426,7 @@
           <w:rFonts w:ascii="Verdana" w:hAnsi="Verdana"/>
           <w:color w:val="3C3C3C"/>
         </w:rPr>
-        <w:t>that is used to send data to the calling environment.</w:t>
-      </w:r>
-      <w:r>
-        <w:rPr>
-          <w:rFonts w:ascii="Verdana" w:hAnsi="Verdana"/>
-          <w:color w:val="3C3C3C"/>
-        </w:rPr>
-        <w:t xml:space="preserve"> </w:t>
+        <w:t xml:space="preserve">that is used to send data to the calling environment. </w:t>
       </w:r>
       <w:proofErr w:type="spellStart"/>
       <w:proofErr w:type="gramStart"/>
@@ -3364,21 +3320,7 @@
           <w:rFonts w:ascii="Verdana" w:hAnsi="Verdana"/>
           <w:color w:val="3C3C3C"/>
         </w:rPr>
-        <w:t>accepts one parameter, the location of the script it will load into the worker space. Remember, the script will execute immediately, so unless you're certain it's been built to allow you to start it manually, don't create the instance until the last possible momen</w:t>
-      </w:r>
-      <w:r>
-        <w:rPr>
-          <w:rFonts w:ascii="Verdana" w:hAnsi="Verdana"/>
-          <w:color w:val="3C3C3C"/>
-        </w:rPr>
-        <w:t>t</w:t>
-      </w:r>
-      <w:r>
-        <w:rPr>
-          <w:rFonts w:ascii="Verdana" w:hAnsi="Verdana"/>
-          <w:color w:val="3C3C3C"/>
-        </w:rPr>
-        <w:t>.</w:t>
+        <w:t>accepts one parameter, the location of the script it will load into the worker space. Remember, the script will execute immediately, so unless you're certain it's been built to allow you to start it manually, don't create the instance until the last possible moment.</w:t>
       </w:r>
     </w:p>
     <w:p>
@@ -3574,14 +3516,7 @@
           <w:rFonts w:ascii="Verdana" w:hAnsi="Verdana"/>
           <w:color w:val="3C3C3C"/>
         </w:rPr>
-        <w:t>property of the event object in the</w:t>
-      </w:r>
-      <w:r>
-        <w:rPr>
-          <w:rFonts w:ascii="Verdana" w:hAnsi="Verdana"/>
-          <w:color w:val="3C3C3C"/>
-        </w:rPr>
-        <w:t xml:space="preserve"> </w:t>
+        <w:t xml:space="preserve">property of the event object in the </w:t>
       </w:r>
       <w:r>
         <w:rPr>
@@ -4936,18 +4871,6 @@
           <w:color w:val="3C3C3C"/>
         </w:rPr>
       </w:pPr>
-    </w:p>
-    <w:p>
-      <w:pPr>
-        <w:pStyle w:val="HTMLPreformatted"/>
-        <w:shd w:val="clear" w:color="auto" w:fill="EDEBEB"/>
-        <w:spacing w:before="240" w:after="240" w:line="336" w:lineRule="atLeast"/>
-        <w:rPr>
-          <w:rStyle w:val="HTMLCode"/>
-          <w:rFonts w:eastAsiaTheme="majorEastAsia"/>
-          <w:color w:val="3C3C3C"/>
-        </w:rPr>
-      </w:pPr>
       <w:proofErr w:type="gramStart"/>
       <w:r>
         <w:rPr>
@@ -5166,18 +5089,6 @@
           <w:color w:val="3C3C3C"/>
         </w:rPr>
       </w:pPr>
-    </w:p>
-    <w:p>
-      <w:pPr>
-        <w:pStyle w:val="HTMLPreformatted"/>
-        <w:shd w:val="clear" w:color="auto" w:fill="EDEBEB"/>
-        <w:spacing w:before="240" w:after="240" w:line="336" w:lineRule="atLeast"/>
-        <w:rPr>
-          <w:rStyle w:val="HTMLCode"/>
-          <w:rFonts w:eastAsiaTheme="majorEastAsia"/>
-          <w:color w:val="3C3C3C"/>
-        </w:rPr>
-      </w:pPr>
       <w:proofErr w:type="gramStart"/>
       <w:r>
         <w:rPr>
@@ -5424,18 +5335,6 @@
         </w:rPr>
         <w:t>}</w:t>
       </w:r>
-    </w:p>
-    <w:p>
-      <w:pPr>
-        <w:pStyle w:val="HTMLPreformatted"/>
-        <w:shd w:val="clear" w:color="auto" w:fill="EDEBEB"/>
-        <w:spacing w:before="240" w:after="240" w:line="336" w:lineRule="atLeast"/>
-        <w:rPr>
-          <w:rStyle w:val="HTMLCode"/>
-          <w:rFonts w:eastAsiaTheme="majorEastAsia"/>
-          <w:color w:val="3C3C3C"/>
-        </w:rPr>
-      </w:pPr>
     </w:p>
     <w:p>
       <w:pPr>
@@ -5614,7 +5513,6 @@
           <w:sz w:val="29"/>
           <w:szCs w:val="29"/>
         </w:rPr>
-        <w:lastRenderedPageBreak/>
         <w:t>Calling a web worker that accepts messages</w:t>
       </w:r>
     </w:p>
@@ -5673,6 +5571,7 @@
           <w:rFonts w:ascii="Verdana" w:hAnsi="Verdana"/>
           <w:color w:val="3C3C3C"/>
         </w:rPr>
+        <w:lastRenderedPageBreak/>
         <w:t>Create an instance of</w:t>
       </w:r>
       <w:r>
@@ -6663,7 +6562,6 @@
           <w:rFonts w:eastAsiaTheme="majorEastAsia"/>
           <w:color w:val="3C3C3C"/>
         </w:rPr>
-        <w:lastRenderedPageBreak/>
         <w:t xml:space="preserve">    }</w:t>
       </w:r>
     </w:p>
@@ -6800,6 +6698,7 @@
           <w:rFonts w:eastAsiaTheme="majorEastAsia"/>
           <w:color w:val="3C3C3C"/>
         </w:rPr>
+        <w:lastRenderedPageBreak/>
         <w:t>worker.postMessage</w:t>
       </w:r>
       <w:proofErr w:type="spellEnd"/>
@@ -7018,14 +6917,7 @@
           <w:rFonts w:ascii="Verdana" w:hAnsi="Verdana"/>
           <w:color w:val="3C3C3C"/>
         </w:rPr>
-        <w:t>by creating an instance</w:t>
-      </w:r>
-      <w:r>
-        <w:rPr>
-          <w:rFonts w:ascii="Verdana" w:hAnsi="Verdana"/>
-          <w:color w:val="3C3C3C"/>
-        </w:rPr>
-        <w:t xml:space="preserve"> </w:t>
+        <w:t xml:space="preserve">by creating an instance </w:t>
       </w:r>
       <w:r>
         <w:rPr>
@@ -7124,14 +7016,7 @@
           <w:rFonts w:ascii="Verdana" w:hAnsi="Verdana"/>
           <w:color w:val="3C3C3C"/>
         </w:rPr>
-        <w:t>seem very similar, and they are. The difference between the two is who uses which.</w:t>
-      </w:r>
-      <w:r>
-        <w:rPr>
-          <w:rFonts w:ascii="Verdana" w:hAnsi="Verdana"/>
-          <w:color w:val="3C3C3C"/>
-        </w:rPr>
-        <w:t xml:space="preserve"> </w:t>
+        <w:t xml:space="preserve">seem very similar, and they are. The difference between the two is who uses which. </w:t>
       </w:r>
       <w:r>
         <w:rPr>
@@ -7455,14 +7340,7 @@
           <w:rFonts w:ascii="Verdana" w:hAnsi="Verdana"/>
           <w:color w:val="3C3C3C"/>
         </w:rPr>
-        <w:t>a long running function, it will return a</w:t>
-      </w:r>
-      <w:r>
-        <w:rPr>
-          <w:rFonts w:ascii="Verdana" w:hAnsi="Verdana"/>
-          <w:color w:val="3C3C3C"/>
-        </w:rPr>
-        <w:t xml:space="preserve"> </w:t>
+        <w:t xml:space="preserve">a long running function, it will return a </w:t>
       </w:r>
       <w:r>
         <w:rPr>
@@ -12172,15 +12050,7 @@
           <w:rFonts w:eastAsiaTheme="majorEastAsia"/>
           <w:color w:val="3C3C3C"/>
         </w:rPr>
-        <w:t>newP</w:t>
-      </w:r>
-      <w:r>
-        <w:rPr>
-          <w:rStyle w:val="HTMLCode"/>
-          <w:rFonts w:eastAsiaTheme="majorEastAsia"/>
-          <w:color w:val="3C3C3C"/>
-        </w:rPr>
-        <w:t>erson</w:t>
+        <w:t>newPerson</w:t>
       </w:r>
       <w:proofErr w:type="spellEnd"/>
       <w:r>
@@ -12541,21 +12411,7 @@
           <w:rFonts w:ascii="Verdana" w:hAnsi="Verdana"/>
           <w:color w:val="3C3C3C"/>
         </w:rPr>
-        <w:t>Ajax is a set of technologies that act together to make it easier for us as developers to make calls to server resources from JavaScript. Breaking down the three words that make up the acronym, you'll notice we have asynchronous (which jQuery simplifies through the use of promises), JavaScript (which we already know), and XML. XML is probably the one that doesn't fit, as XML is typically not a preferred mechanism for serialization. As we've seen, we typically want to use JSON, as it</w:t>
-      </w:r>
-      <w:r>
-        <w:rPr>
-          <w:rFonts w:ascii="Verdana" w:hAnsi="Verdana"/>
-          <w:color w:val="3C3C3C"/>
-        </w:rPr>
-        <w:t>’</w:t>
-      </w:r>
-      <w:r>
-        <w:rPr>
-          <w:rFonts w:ascii="Verdana" w:hAnsi="Verdana"/>
-          <w:color w:val="3C3C3C"/>
-        </w:rPr>
-        <w:t>s more compact and native to JavaScript.</w:t>
+        <w:t>Ajax is a set of technologies that act together to make it easier for us as developers to make calls to server resources from JavaScript. Breaking down the three words that make up the acronym, you'll notice we have asynchronous (which jQuery simplifies through the use of promises), JavaScript (which we already know), and XML. XML is probably the one that doesn't fit, as XML is typically not a preferred mechanism for serialization. As we've seen, we typically want to use JSON, as it’s more compact and native to JavaScript.</w:t>
       </w:r>
     </w:p>
     <w:p>
@@ -13566,6 +13422,350 @@
     </w:p>
     <w:p>
       <w:pPr>
+        <w:rPr>
+          <w:rFonts w:ascii="Verdana" w:eastAsia="Times New Roman" w:hAnsi="Verdana" w:cs="Times New Roman"/>
+          <w:color w:val="3C3C3C"/>
+          <w:sz w:val="24"/>
+          <w:szCs w:val="24"/>
+        </w:rPr>
+      </w:pPr>
+      <w:r>
+        <w:rPr>
+          <w:rFonts w:ascii="Verdana" w:hAnsi="Verdana"/>
+          <w:color w:val="3C3C3C"/>
+        </w:rPr>
+        <w:br w:type="page"/>
+      </w:r>
+    </w:p>
+    <w:p>
+      <w:pPr>
+        <w:pStyle w:val="Heading2"/>
+        <w:shd w:val="clear" w:color="auto" w:fill="FFFFFF"/>
+        <w:spacing w:before="0" w:beforeAutospacing="0" w:after="225" w:afterAutospacing="0" w:line="288" w:lineRule="atLeast"/>
+        <w:rPr>
+          <w:rFonts w:ascii="Verdana" w:hAnsi="Verdana"/>
+          <w:b w:val="0"/>
+          <w:bCs w:val="0"/>
+          <w:caps/>
+          <w:color w:val="646464"/>
+          <w:spacing w:val="15"/>
+          <w:sz w:val="29"/>
+          <w:szCs w:val="29"/>
+        </w:rPr>
+      </w:pPr>
+      <w:r>
+        <w:rPr>
+          <w:rFonts w:ascii="Verdana" w:hAnsi="Verdana"/>
+          <w:b w:val="0"/>
+          <w:bCs w:val="0"/>
+          <w:caps/>
+          <w:color w:val="646464"/>
+          <w:spacing w:val="15"/>
+          <w:sz w:val="29"/>
+          <w:szCs w:val="29"/>
+        </w:rPr>
+        <w:lastRenderedPageBreak/>
+        <w:t>RETRIEVING JSON OBJECTS</w:t>
+      </w:r>
+    </w:p>
+    <w:p>
+      <w:pPr>
+        <w:pStyle w:val="NormalWeb"/>
+        <w:shd w:val="clear" w:color="auto" w:fill="FFFFFF"/>
+        <w:spacing w:before="0" w:beforeAutospacing="0" w:after="340" w:afterAutospacing="0"/>
+        <w:rPr>
+          <w:rFonts w:ascii="Verdana" w:hAnsi="Verdana"/>
+          <w:color w:val="3C3C3C"/>
+        </w:rPr>
+      </w:pPr>
+      <w:r>
+        <w:rPr>
+          <w:rFonts w:ascii="Verdana" w:hAnsi="Verdana"/>
+          <w:color w:val="3C3C3C"/>
+        </w:rPr>
+        <w:t xml:space="preserve">As we've discussed, JavaScript offers native support for serialization to and from JSON. </w:t>
+      </w:r>
+      <w:proofErr w:type="gramStart"/>
+      <w:r>
+        <w:rPr>
+          <w:rFonts w:ascii="Verdana" w:hAnsi="Verdana"/>
+          <w:color w:val="3C3C3C"/>
+        </w:rPr>
+        <w:t>jQuery</w:t>
+      </w:r>
+      <w:proofErr w:type="gramEnd"/>
+      <w:r>
+        <w:rPr>
+          <w:rFonts w:ascii="Verdana" w:hAnsi="Verdana"/>
+          <w:color w:val="3C3C3C"/>
+        </w:rPr>
+        <w:t xml:space="preserve"> builds on top of that, allowing you to easily retrieve JSON objects from the server by using</w:t>
+      </w:r>
+      <w:r>
+        <w:rPr>
+          <w:rStyle w:val="apple-converted-space"/>
+          <w:rFonts w:ascii="Verdana" w:hAnsi="Verdana"/>
+          <w:color w:val="3C3C3C"/>
+        </w:rPr>
+        <w:t> </w:t>
+      </w:r>
+      <w:proofErr w:type="spellStart"/>
+      <w:r>
+        <w:rPr>
+          <w:rStyle w:val="HTMLCode"/>
+          <w:color w:val="3C3C3C"/>
+        </w:rPr>
+        <w:t>getJSON</w:t>
+      </w:r>
+      <w:proofErr w:type="spellEnd"/>
+      <w:r>
+        <w:rPr>
+          <w:rFonts w:ascii="Verdana" w:hAnsi="Verdana"/>
+          <w:color w:val="3C3C3C"/>
+        </w:rPr>
+        <w:t>.</w:t>
+      </w:r>
+    </w:p>
+    <w:p>
+      <w:pPr>
+        <w:pStyle w:val="Heading3"/>
+        <w:shd w:val="clear" w:color="auto" w:fill="FFFFFF"/>
+        <w:spacing w:before="0" w:after="150" w:line="336" w:lineRule="atLeast"/>
+        <w:rPr>
+          <w:rFonts w:ascii="Verdana" w:hAnsi="Verdana"/>
+          <w:color w:val="3C3C3C"/>
+          <w:sz w:val="29"/>
+          <w:szCs w:val="29"/>
+        </w:rPr>
+      </w:pPr>
+      <w:proofErr w:type="spellStart"/>
+      <w:proofErr w:type="gramStart"/>
+      <w:r>
+        <w:rPr>
+          <w:rFonts w:ascii="Verdana" w:hAnsi="Verdana"/>
+          <w:color w:val="3C3C3C"/>
+          <w:sz w:val="29"/>
+          <w:szCs w:val="29"/>
+        </w:rPr>
+        <w:t>getJSON</w:t>
+      </w:r>
+      <w:proofErr w:type="spellEnd"/>
+      <w:proofErr w:type="gramEnd"/>
+    </w:p>
+    <w:p>
+      <w:pPr>
+        <w:pStyle w:val="NormalWeb"/>
+        <w:shd w:val="clear" w:color="auto" w:fill="FFFFFF"/>
+        <w:spacing w:before="0" w:beforeAutospacing="0" w:after="340" w:afterAutospacing="0"/>
+        <w:rPr>
+          <w:rFonts w:ascii="Verdana" w:hAnsi="Verdana"/>
+          <w:color w:val="3C3C3C"/>
+        </w:rPr>
+      </w:pPr>
+      <w:r>
+        <w:rPr>
+          <w:rFonts w:ascii="Verdana" w:hAnsi="Verdana"/>
+          <w:color w:val="3C3C3C"/>
+        </w:rPr>
+        <w:t>To retrieve a JSON object, you can use</w:t>
+      </w:r>
+      <w:r>
+        <w:rPr>
+          <w:rStyle w:val="apple-converted-space"/>
+          <w:rFonts w:ascii="Verdana" w:hAnsi="Verdana"/>
+          <w:color w:val="3C3C3C"/>
+        </w:rPr>
+        <w:t> </w:t>
+      </w:r>
+      <w:proofErr w:type="spellStart"/>
+      <w:r>
+        <w:rPr>
+          <w:rStyle w:val="HTMLCode"/>
+          <w:color w:val="3C3C3C"/>
+        </w:rPr>
+        <w:t>getJSON</w:t>
+      </w:r>
+      <w:proofErr w:type="spellEnd"/>
+      <w:r>
+        <w:rPr>
+          <w:rFonts w:ascii="Verdana" w:hAnsi="Verdana"/>
+          <w:color w:val="3C3C3C"/>
+        </w:rPr>
+        <w:t>.</w:t>
+      </w:r>
+      <w:r>
+        <w:rPr>
+          <w:rStyle w:val="apple-converted-space"/>
+          <w:rFonts w:ascii="Verdana" w:hAnsi="Verdana"/>
+          <w:color w:val="3C3C3C"/>
+        </w:rPr>
+        <w:t> </w:t>
+      </w:r>
+      <w:proofErr w:type="spellStart"/>
+      <w:proofErr w:type="gramStart"/>
+      <w:r>
+        <w:rPr>
+          <w:rStyle w:val="HTMLCode"/>
+          <w:color w:val="3C3C3C"/>
+        </w:rPr>
+        <w:t>getJSON</w:t>
+      </w:r>
+      <w:proofErr w:type="spellEnd"/>
+      <w:proofErr w:type="gramEnd"/>
+      <w:r>
+        <w:rPr>
+          <w:rStyle w:val="apple-converted-space"/>
+          <w:rFonts w:ascii="Verdana" w:hAnsi="Verdana"/>
+          <w:color w:val="3C3C3C"/>
+        </w:rPr>
+        <w:t> </w:t>
+      </w:r>
+      <w:r>
+        <w:rPr>
+          <w:rFonts w:ascii="Verdana" w:hAnsi="Verdana"/>
+          <w:color w:val="3C3C3C"/>
+        </w:rPr>
+        <w:t>accepts several parameters, but the most common two that you'll provide are the URL you need to call, and an event handler for success. Just as we discussed with</w:t>
+      </w:r>
+      <w:r>
+        <w:rPr>
+          <w:rStyle w:val="apple-converted-space"/>
+          <w:rFonts w:ascii="Verdana" w:hAnsi="Verdana"/>
+          <w:color w:val="3C3C3C"/>
+        </w:rPr>
+        <w:t> </w:t>
+      </w:r>
+      <w:r>
+        <w:rPr>
+          <w:rStyle w:val="HTMLCode"/>
+          <w:color w:val="3C3C3C"/>
+        </w:rPr>
+        <w:t>get</w:t>
+      </w:r>
+      <w:r>
+        <w:rPr>
+          <w:rFonts w:ascii="Verdana" w:hAnsi="Verdana"/>
+          <w:color w:val="3C3C3C"/>
+        </w:rPr>
+        <w:t>,</w:t>
+      </w:r>
+      <w:r>
+        <w:rPr>
+          <w:rStyle w:val="apple-converted-space"/>
+          <w:rFonts w:ascii="Verdana" w:hAnsi="Verdana"/>
+          <w:color w:val="3C3C3C"/>
+        </w:rPr>
+        <w:t> </w:t>
+      </w:r>
+      <w:proofErr w:type="spellStart"/>
+      <w:r>
+        <w:rPr>
+          <w:rStyle w:val="HTMLCode"/>
+          <w:color w:val="3C3C3C"/>
+        </w:rPr>
+        <w:t>getJSON</w:t>
+      </w:r>
+      <w:proofErr w:type="spellEnd"/>
+      <w:r>
+        <w:rPr>
+          <w:rStyle w:val="apple-converted-space"/>
+          <w:rFonts w:ascii="Verdana" w:hAnsi="Verdana"/>
+          <w:color w:val="3C3C3C"/>
+        </w:rPr>
+        <w:t> </w:t>
+      </w:r>
+      <w:r>
+        <w:rPr>
+          <w:rFonts w:ascii="Verdana" w:hAnsi="Verdana"/>
+          <w:color w:val="3C3C3C"/>
+        </w:rPr>
+        <w:t>returns a</w:t>
+      </w:r>
+      <w:r>
+        <w:rPr>
+          <w:rStyle w:val="apple-converted-space"/>
+          <w:rFonts w:ascii="Verdana" w:hAnsi="Verdana"/>
+          <w:color w:val="3C3C3C"/>
+        </w:rPr>
+        <w:t> </w:t>
+      </w:r>
+      <w:r>
+        <w:rPr>
+          <w:rStyle w:val="HTMLCode"/>
+          <w:color w:val="3C3C3C"/>
+        </w:rPr>
+        <w:t>promise</w:t>
+      </w:r>
+      <w:r>
+        <w:rPr>
+          <w:rFonts w:ascii="Verdana" w:hAnsi="Verdana"/>
+          <w:color w:val="3C3C3C"/>
+        </w:rPr>
+        <w:t>, meaning you can use</w:t>
+      </w:r>
+      <w:r>
+        <w:rPr>
+          <w:rStyle w:val="apple-converted-space"/>
+          <w:rFonts w:ascii="Verdana" w:hAnsi="Verdana"/>
+          <w:color w:val="3C3C3C"/>
+        </w:rPr>
+        <w:t> </w:t>
+      </w:r>
+      <w:r>
+        <w:rPr>
+          <w:rStyle w:val="HTMLCode"/>
+          <w:color w:val="3C3C3C"/>
+        </w:rPr>
+        <w:t>done</w:t>
+      </w:r>
+      <w:r>
+        <w:rPr>
+          <w:rStyle w:val="apple-converted-space"/>
+          <w:rFonts w:ascii="Verdana" w:hAnsi="Verdana"/>
+          <w:color w:val="3C3C3C"/>
+        </w:rPr>
+        <w:t> </w:t>
+      </w:r>
+      <w:r>
+        <w:rPr>
+          <w:rFonts w:ascii="Verdana" w:hAnsi="Verdana"/>
+          <w:color w:val="3C3C3C"/>
+        </w:rPr>
+        <w:t>and</w:t>
+      </w:r>
+      <w:r>
+        <w:rPr>
+          <w:rStyle w:val="apple-converted-space"/>
+          <w:rFonts w:ascii="Verdana" w:hAnsi="Verdana"/>
+          <w:color w:val="3C3C3C"/>
+        </w:rPr>
+        <w:t> </w:t>
+      </w:r>
+      <w:r>
+        <w:rPr>
+          <w:rStyle w:val="HTMLCode"/>
+          <w:color w:val="3C3C3C"/>
+        </w:rPr>
+        <w:t>fail</w:t>
+      </w:r>
+      <w:r>
+        <w:rPr>
+          <w:rStyle w:val="apple-converted-space"/>
+          <w:rFonts w:ascii="Verdana" w:hAnsi="Verdana"/>
+          <w:color w:val="3C3C3C"/>
+        </w:rPr>
+        <w:t> </w:t>
+      </w:r>
+      <w:r>
+        <w:rPr>
+          <w:rFonts w:ascii="Verdana" w:hAnsi="Verdana"/>
+          <w:color w:val="3C3C3C"/>
+        </w:rPr>
+        <w:t>as an alternative.</w:t>
+      </w:r>
+    </w:p>
+    <w:p>
+      <w:pPr>
         <w:pStyle w:val="NormalWeb"/>
         <w:shd w:val="clear" w:color="auto" w:fill="FFFFFF"/>
         <w:spacing w:before="300" w:beforeAutospacing="0" w:after="340" w:afterAutospacing="0"/>
@@ -13574,8 +13774,3098 @@
           <w:color w:val="3C3C3C"/>
         </w:rPr>
       </w:pPr>
+      <w:r>
+        <w:rPr>
+          <w:rFonts w:ascii="Verdana" w:hAnsi="Verdana"/>
+          <w:color w:val="3C3C3C"/>
+        </w:rPr>
+        <w:t>Because</w:t>
+      </w:r>
+      <w:r>
+        <w:rPr>
+          <w:rStyle w:val="apple-converted-space"/>
+          <w:rFonts w:ascii="Verdana" w:hAnsi="Verdana"/>
+          <w:color w:val="3C3C3C"/>
+        </w:rPr>
+        <w:t> </w:t>
+      </w:r>
+      <w:proofErr w:type="spellStart"/>
+      <w:r>
+        <w:rPr>
+          <w:rStyle w:val="HTMLCode"/>
+          <w:color w:val="3C3C3C"/>
+        </w:rPr>
+        <w:t>getJSON</w:t>
+      </w:r>
+      <w:proofErr w:type="spellEnd"/>
+      <w:r>
+        <w:rPr>
+          <w:rStyle w:val="apple-converted-space"/>
+          <w:rFonts w:ascii="Verdana" w:hAnsi="Verdana"/>
+          <w:color w:val="3C3C3C"/>
+        </w:rPr>
+        <w:t> </w:t>
+      </w:r>
+      <w:r>
+        <w:rPr>
+          <w:rFonts w:ascii="Verdana" w:hAnsi="Verdana"/>
+          <w:color w:val="3C3C3C"/>
+        </w:rPr>
+        <w:t xml:space="preserve">is expecting JSON data, it automatically </w:t>
+      </w:r>
+      <w:proofErr w:type="spellStart"/>
+      <w:r>
+        <w:rPr>
+          <w:rFonts w:ascii="Verdana" w:hAnsi="Verdana"/>
+          <w:color w:val="3C3C3C"/>
+        </w:rPr>
+        <w:t>deserializes</w:t>
+      </w:r>
+      <w:proofErr w:type="spellEnd"/>
+      <w:r>
+        <w:rPr>
+          <w:rFonts w:ascii="Verdana" w:hAnsi="Verdana"/>
+          <w:color w:val="3C3C3C"/>
+        </w:rPr>
+        <w:t xml:space="preserve"> the object, meaning you do not need to call</w:t>
+      </w:r>
+      <w:r>
+        <w:rPr>
+          <w:rStyle w:val="apple-converted-space"/>
+          <w:rFonts w:ascii="Verdana" w:hAnsi="Verdana"/>
+          <w:color w:val="3C3C3C"/>
+        </w:rPr>
+        <w:t> </w:t>
+      </w:r>
+      <w:proofErr w:type="spellStart"/>
+      <w:r>
+        <w:rPr>
+          <w:rStyle w:val="HTMLCode"/>
+          <w:color w:val="3C3C3C"/>
+        </w:rPr>
+        <w:t>JSON.parse</w:t>
+      </w:r>
+      <w:proofErr w:type="spellEnd"/>
+      <w:r>
+        <w:rPr>
+          <w:rFonts w:ascii="Verdana" w:hAnsi="Verdana"/>
+          <w:color w:val="3C3C3C"/>
+        </w:rPr>
+        <w:t>.</w:t>
+      </w:r>
+    </w:p>
+    <w:p>
+      <w:pPr>
+        <w:pStyle w:val="NormalWeb"/>
+        <w:shd w:val="clear" w:color="auto" w:fill="FFFFFF"/>
+        <w:spacing w:before="300" w:beforeAutospacing="0" w:after="340" w:afterAutospacing="0"/>
+        <w:rPr>
+          <w:rStyle w:val="HTMLCode"/>
+          <w:rFonts w:ascii="Verdana" w:hAnsi="Verdana" w:cs="Times New Roman"/>
+          <w:color w:val="3C3C3C"/>
+          <w:sz w:val="24"/>
+          <w:szCs w:val="24"/>
+        </w:rPr>
+      </w:pPr>
+      <w:r>
+        <w:rPr>
+          <w:rFonts w:ascii="Verdana" w:hAnsi="Verdana"/>
+          <w:color w:val="3C3C3C"/>
+        </w:rPr>
+        <w:t>If you were calling a server that was going to return a</w:t>
+      </w:r>
+      <w:r>
+        <w:rPr>
+          <w:rStyle w:val="apple-converted-space"/>
+          <w:rFonts w:ascii="Verdana" w:hAnsi="Verdana"/>
+          <w:color w:val="3C3C3C"/>
+        </w:rPr>
+        <w:t> </w:t>
+      </w:r>
+      <w:r>
+        <w:rPr>
+          <w:rStyle w:val="HTMLCode"/>
+          <w:color w:val="3C3C3C"/>
+        </w:rPr>
+        <w:t>Person</w:t>
+      </w:r>
+      <w:r>
+        <w:rPr>
+          <w:rStyle w:val="apple-converted-space"/>
+          <w:rFonts w:ascii="Verdana" w:hAnsi="Verdana"/>
+          <w:color w:val="3C3C3C"/>
+        </w:rPr>
+        <w:t> </w:t>
+      </w:r>
+      <w:r>
+        <w:rPr>
+          <w:rFonts w:ascii="Verdana" w:hAnsi="Verdana"/>
+          <w:color w:val="3C3C3C"/>
+        </w:rPr>
+        <w:t>object, with properties of</w:t>
+      </w:r>
+      <w:r>
+        <w:rPr>
+          <w:rStyle w:val="apple-converted-space"/>
+          <w:rFonts w:ascii="Verdana" w:hAnsi="Verdana"/>
+          <w:color w:val="3C3C3C"/>
+        </w:rPr>
+        <w:t> </w:t>
+      </w:r>
+      <w:proofErr w:type="spellStart"/>
+      <w:r>
+        <w:rPr>
+          <w:rStyle w:val="HTMLCode"/>
+          <w:color w:val="3C3C3C"/>
+        </w:rPr>
+        <w:t>firstName</w:t>
+      </w:r>
+      <w:proofErr w:type="spellEnd"/>
+      <w:r>
+        <w:rPr>
+          <w:rStyle w:val="apple-converted-space"/>
+          <w:rFonts w:ascii="Verdana" w:hAnsi="Verdana"/>
+          <w:color w:val="3C3C3C"/>
+        </w:rPr>
+        <w:t> </w:t>
+      </w:r>
+      <w:proofErr w:type="spellStart"/>
+      <w:r>
+        <w:rPr>
+          <w:rFonts w:ascii="Verdana" w:hAnsi="Verdana"/>
+          <w:color w:val="3C3C3C"/>
+        </w:rPr>
+        <w:t>and</w:t>
+      </w:r>
+      <w:r>
+        <w:rPr>
+          <w:rStyle w:val="HTMLCode"/>
+          <w:color w:val="3C3C3C"/>
+        </w:rPr>
+        <w:t>lastName</w:t>
+      </w:r>
+      <w:proofErr w:type="spellEnd"/>
+      <w:r>
+        <w:rPr>
+          <w:rFonts w:ascii="Verdana" w:hAnsi="Verdana"/>
+          <w:color w:val="3C3C3C"/>
+        </w:rPr>
+        <w:t>, you could use the sample code below.</w:t>
+      </w:r>
+    </w:p>
+    <w:p>
+      <w:pPr>
+        <w:pStyle w:val="HTMLPreformatted"/>
+        <w:shd w:val="clear" w:color="auto" w:fill="FFFFFF"/>
+        <w:spacing w:before="240" w:after="240" w:line="336" w:lineRule="atLeast"/>
+        <w:rPr>
+          <w:rStyle w:val="HTMLCode"/>
+          <w:color w:val="3C3C3C"/>
+          <w:sz w:val="24"/>
+          <w:szCs w:val="24"/>
+        </w:rPr>
+      </w:pPr>
+      <w:r>
+        <w:rPr>
+          <w:rStyle w:val="HTMLCode"/>
+          <w:color w:val="3C3C3C"/>
+          <w:sz w:val="24"/>
+          <w:szCs w:val="24"/>
+        </w:rPr>
+        <w:t>$.</w:t>
+      </w:r>
+      <w:proofErr w:type="spellStart"/>
+      <w:proofErr w:type="gramStart"/>
+      <w:r>
+        <w:rPr>
+          <w:rStyle w:val="HTMLCode"/>
+          <w:color w:val="3C3C3C"/>
+          <w:sz w:val="24"/>
+          <w:szCs w:val="24"/>
+        </w:rPr>
+        <w:t>getJSON</w:t>
+      </w:r>
+      <w:proofErr w:type="spellEnd"/>
+      <w:r>
+        <w:rPr>
+          <w:rStyle w:val="HTMLCode"/>
+          <w:color w:val="3C3C3C"/>
+          <w:sz w:val="24"/>
+          <w:szCs w:val="24"/>
+        </w:rPr>
+        <w:t>(</w:t>
+      </w:r>
+      <w:proofErr w:type="gramEnd"/>
+      <w:r>
+        <w:rPr>
+          <w:rStyle w:val="HTMLCode"/>
+          <w:color w:val="3C3C3C"/>
+          <w:sz w:val="24"/>
+          <w:szCs w:val="24"/>
+        </w:rPr>
+        <w:t>'/</w:t>
+      </w:r>
+      <w:proofErr w:type="spellStart"/>
+      <w:r>
+        <w:rPr>
+          <w:rStyle w:val="HTMLCode"/>
+          <w:color w:val="3C3C3C"/>
+          <w:sz w:val="24"/>
+          <w:szCs w:val="24"/>
+        </w:rPr>
+        <w:t>api</w:t>
+      </w:r>
+      <w:proofErr w:type="spellEnd"/>
+      <w:r>
+        <w:rPr>
+          <w:rStyle w:val="HTMLCode"/>
+          <w:color w:val="3C3C3C"/>
+          <w:sz w:val="24"/>
+          <w:szCs w:val="24"/>
+        </w:rPr>
+        <w:t>/Demo', function (person) {</w:t>
+      </w:r>
+    </w:p>
+    <w:p>
+      <w:pPr>
+        <w:pStyle w:val="HTMLPreformatted"/>
+        <w:shd w:val="clear" w:color="auto" w:fill="FFFFFF"/>
+        <w:spacing w:before="240" w:after="240" w:line="336" w:lineRule="atLeast"/>
+        <w:rPr>
+          <w:rStyle w:val="HTMLCode"/>
+          <w:color w:val="3C3C3C"/>
+          <w:sz w:val="24"/>
+          <w:szCs w:val="24"/>
+        </w:rPr>
+      </w:pPr>
+      <w:r>
+        <w:rPr>
+          <w:rStyle w:val="HTMLCode"/>
+          <w:color w:val="3C3C3C"/>
+          <w:sz w:val="24"/>
+          <w:szCs w:val="24"/>
+        </w:rPr>
+        <w:tab/>
+        <w:t>$('#first-name').</w:t>
+      </w:r>
+      <w:proofErr w:type="spellStart"/>
+      <w:proofErr w:type="gramStart"/>
+      <w:r>
+        <w:rPr>
+          <w:rStyle w:val="HTMLCode"/>
+          <w:color w:val="3C3C3C"/>
+          <w:sz w:val="24"/>
+          <w:szCs w:val="24"/>
+        </w:rPr>
+        <w:t>val</w:t>
+      </w:r>
+      <w:proofErr w:type="spellEnd"/>
+      <w:r>
+        <w:rPr>
+          <w:rStyle w:val="HTMLCode"/>
+          <w:color w:val="3C3C3C"/>
+          <w:sz w:val="24"/>
+          <w:szCs w:val="24"/>
+        </w:rPr>
+        <w:t>(</w:t>
+      </w:r>
+      <w:proofErr w:type="spellStart"/>
+      <w:proofErr w:type="gramEnd"/>
+      <w:r>
+        <w:rPr>
+          <w:rStyle w:val="HTMLCode"/>
+          <w:color w:val="3C3C3C"/>
+          <w:sz w:val="24"/>
+          <w:szCs w:val="24"/>
+        </w:rPr>
+        <w:t>person.firstName</w:t>
+      </w:r>
+      <w:proofErr w:type="spellEnd"/>
+      <w:r>
+        <w:rPr>
+          <w:rStyle w:val="HTMLCode"/>
+          <w:color w:val="3C3C3C"/>
+          <w:sz w:val="24"/>
+          <w:szCs w:val="24"/>
+        </w:rPr>
+        <w:t>);</w:t>
+      </w:r>
+    </w:p>
+    <w:p>
+      <w:pPr>
+        <w:pStyle w:val="HTMLPreformatted"/>
+        <w:shd w:val="clear" w:color="auto" w:fill="FFFFFF"/>
+        <w:spacing w:before="240" w:after="240" w:line="336" w:lineRule="atLeast"/>
+        <w:rPr>
+          <w:rStyle w:val="HTMLCode"/>
+          <w:color w:val="3C3C3C"/>
+          <w:sz w:val="24"/>
+          <w:szCs w:val="24"/>
+        </w:rPr>
+      </w:pPr>
+      <w:r>
+        <w:rPr>
+          <w:rStyle w:val="HTMLCode"/>
+          <w:color w:val="3C3C3C"/>
+          <w:sz w:val="24"/>
+          <w:szCs w:val="24"/>
+        </w:rPr>
+        <w:tab/>
+        <w:t>$('#last-name').</w:t>
+      </w:r>
+      <w:proofErr w:type="spellStart"/>
+      <w:proofErr w:type="gramStart"/>
+      <w:r>
+        <w:rPr>
+          <w:rStyle w:val="HTMLCode"/>
+          <w:color w:val="3C3C3C"/>
+          <w:sz w:val="24"/>
+          <w:szCs w:val="24"/>
+        </w:rPr>
+        <w:t>val</w:t>
+      </w:r>
+      <w:proofErr w:type="spellEnd"/>
+      <w:r>
+        <w:rPr>
+          <w:rStyle w:val="HTMLCode"/>
+          <w:color w:val="3C3C3C"/>
+          <w:sz w:val="24"/>
+          <w:szCs w:val="24"/>
+        </w:rPr>
+        <w:t>(</w:t>
+      </w:r>
+      <w:proofErr w:type="spellStart"/>
+      <w:proofErr w:type="gramEnd"/>
+      <w:r>
+        <w:rPr>
+          <w:rStyle w:val="HTMLCode"/>
+          <w:color w:val="3C3C3C"/>
+          <w:sz w:val="24"/>
+          <w:szCs w:val="24"/>
+        </w:rPr>
+        <w:t>person.lastName</w:t>
+      </w:r>
+      <w:proofErr w:type="spellEnd"/>
+      <w:r>
+        <w:rPr>
+          <w:rStyle w:val="HTMLCode"/>
+          <w:color w:val="3C3C3C"/>
+          <w:sz w:val="24"/>
+          <w:szCs w:val="24"/>
+        </w:rPr>
+        <w:t>);</w:t>
+      </w:r>
+    </w:p>
+    <w:p>
+      <w:pPr>
+        <w:pStyle w:val="HTMLPreformatted"/>
+        <w:shd w:val="clear" w:color="auto" w:fill="FFFFFF"/>
+        <w:spacing w:before="240" w:after="240" w:line="336" w:lineRule="atLeast"/>
+        <w:rPr>
+          <w:rStyle w:val="HTMLCode"/>
+          <w:color w:val="3C3C3C"/>
+          <w:sz w:val="24"/>
+          <w:szCs w:val="24"/>
+        </w:rPr>
+      </w:pPr>
+      <w:r>
+        <w:rPr>
+          <w:rStyle w:val="HTMLCode"/>
+          <w:color w:val="3C3C3C"/>
+          <w:sz w:val="24"/>
+          <w:szCs w:val="24"/>
+        </w:rPr>
+        <w:t>});</w:t>
+      </w:r>
+    </w:p>
+    <w:p>
+      <w:pPr>
+        <w:rPr>
+          <w:rStyle w:val="HTMLCode"/>
+          <w:rFonts w:eastAsiaTheme="minorHAnsi"/>
+          <w:color w:val="3C3C3C"/>
+          <w:sz w:val="24"/>
+          <w:szCs w:val="24"/>
+        </w:rPr>
+      </w:pPr>
+      <w:r>
+        <w:rPr>
+          <w:rStyle w:val="HTMLCode"/>
+          <w:rFonts w:eastAsiaTheme="minorHAnsi"/>
+          <w:color w:val="3C3C3C"/>
+          <w:sz w:val="24"/>
+          <w:szCs w:val="24"/>
+        </w:rPr>
+        <w:br w:type="page"/>
+      </w:r>
+    </w:p>
+    <w:p>
+      <w:pPr>
+        <w:pStyle w:val="Heading2"/>
+        <w:shd w:val="clear" w:color="auto" w:fill="FFFFFF"/>
+        <w:spacing w:before="0" w:beforeAutospacing="0" w:after="225" w:afterAutospacing="0" w:line="288" w:lineRule="atLeast"/>
+        <w:rPr>
+          <w:rFonts w:ascii="Verdana" w:hAnsi="Verdana"/>
+          <w:b w:val="0"/>
+          <w:bCs w:val="0"/>
+          <w:caps/>
+          <w:color w:val="646464"/>
+          <w:spacing w:val="15"/>
+          <w:sz w:val="29"/>
+          <w:szCs w:val="29"/>
+        </w:rPr>
+      </w:pPr>
+      <w:r>
+        <w:rPr>
+          <w:rFonts w:ascii="Verdana" w:hAnsi="Verdana"/>
+          <w:b w:val="0"/>
+          <w:bCs w:val="0"/>
+          <w:caps/>
+          <w:color w:val="646464"/>
+          <w:spacing w:val="15"/>
+          <w:sz w:val="29"/>
+          <w:szCs w:val="29"/>
+        </w:rPr>
+        <w:lastRenderedPageBreak/>
+        <w:t>MAKING SERVER CALLS</w:t>
+      </w:r>
+    </w:p>
+    <w:p>
+      <w:pPr>
+        <w:pStyle w:val="NormalWeb"/>
+        <w:shd w:val="clear" w:color="auto" w:fill="FFFFFF"/>
+        <w:spacing w:before="0" w:beforeAutospacing="0" w:after="340" w:afterAutospacing="0"/>
+        <w:rPr>
+          <w:rFonts w:ascii="Verdana" w:hAnsi="Verdana"/>
+          <w:color w:val="3C3C3C"/>
+        </w:rPr>
+      </w:pPr>
+      <w:r>
+        <w:rPr>
+          <w:rFonts w:ascii="Verdana" w:hAnsi="Verdana"/>
+          <w:color w:val="3C3C3C"/>
+        </w:rPr>
+        <w:t>At this point, if you're new to making server calls through JavaScript or other technologies, you might have a few questions about how you're supposed to know where the data is, what URLs you should use, etc. The answer is, well, it depends.</w:t>
+      </w:r>
+    </w:p>
+    <w:p>
+      <w:pPr>
+        <w:pStyle w:val="Heading3"/>
+        <w:shd w:val="clear" w:color="auto" w:fill="FFFFFF"/>
+        <w:spacing w:before="0" w:after="150" w:line="336" w:lineRule="atLeast"/>
+        <w:rPr>
+          <w:rFonts w:ascii="Verdana" w:hAnsi="Verdana"/>
+          <w:color w:val="3C3C3C"/>
+          <w:sz w:val="29"/>
+          <w:szCs w:val="29"/>
+        </w:rPr>
+      </w:pPr>
+      <w:r>
+        <w:rPr>
+          <w:rFonts w:ascii="Verdana" w:hAnsi="Verdana"/>
+          <w:color w:val="3C3C3C"/>
+          <w:sz w:val="29"/>
+          <w:szCs w:val="29"/>
+        </w:rPr>
+        <w:t>Finding the right URL</w:t>
+      </w:r>
+    </w:p>
+    <w:p>
+      <w:pPr>
+        <w:pStyle w:val="NormalWeb"/>
+        <w:shd w:val="clear" w:color="auto" w:fill="FFFFFF"/>
+        <w:spacing w:before="0" w:beforeAutospacing="0" w:after="340" w:afterAutospacing="0"/>
+        <w:rPr>
+          <w:rFonts w:ascii="Verdana" w:hAnsi="Verdana"/>
+          <w:color w:val="3C3C3C"/>
+        </w:rPr>
+      </w:pPr>
+      <w:r>
+        <w:rPr>
+          <w:rFonts w:ascii="Verdana" w:hAnsi="Verdana"/>
+          <w:color w:val="3C3C3C"/>
+        </w:rPr>
+        <w:t>Probably the most common question I get as an instructor is, "How do I know where to go find data?" Fortunately this is a much easier question to answer than it seems, and it's in the form of a question, "What do you want to do?"</w:t>
+      </w:r>
+    </w:p>
+    <w:p>
+      <w:pPr>
+        <w:pStyle w:val="NormalWeb"/>
+        <w:shd w:val="clear" w:color="auto" w:fill="FFFFFF"/>
+        <w:spacing w:before="300" w:beforeAutospacing="0" w:after="340" w:afterAutospacing="0"/>
+        <w:rPr>
+          <w:rFonts w:ascii="Verdana" w:hAnsi="Verdana"/>
+          <w:color w:val="3C3C3C"/>
+        </w:rPr>
+      </w:pPr>
+      <w:r>
+        <w:rPr>
+          <w:rFonts w:ascii="Verdana" w:hAnsi="Verdana"/>
+          <w:color w:val="3C3C3C"/>
+        </w:rPr>
+        <w:t>When you're trying to discover services that you can call, approach it like you would a user. For example, if I asked you, "Where do you go to track a package shipment?</w:t>
+      </w:r>
+      <w:proofErr w:type="gramStart"/>
+      <w:r>
+        <w:rPr>
+          <w:rFonts w:ascii="Verdana" w:hAnsi="Verdana"/>
+          <w:color w:val="3C3C3C"/>
+        </w:rPr>
+        <w:t>",</w:t>
+      </w:r>
+      <w:proofErr w:type="gramEnd"/>
+      <w:r>
+        <w:rPr>
+          <w:rFonts w:ascii="Verdana" w:hAnsi="Verdana"/>
+          <w:color w:val="3C3C3C"/>
+        </w:rPr>
+        <w:t xml:space="preserve"> you would give me a couple of sites I could use. Or, if I asked, "Where do you go to find out sports scores?</w:t>
+      </w:r>
+      <w:proofErr w:type="gramStart"/>
+      <w:r>
+        <w:rPr>
+          <w:rFonts w:ascii="Verdana" w:hAnsi="Verdana"/>
+          <w:color w:val="3C3C3C"/>
+        </w:rPr>
+        <w:t>",</w:t>
+      </w:r>
+      <w:proofErr w:type="gramEnd"/>
+      <w:r>
+        <w:rPr>
+          <w:rFonts w:ascii="Verdana" w:hAnsi="Verdana"/>
+          <w:color w:val="3C3C3C"/>
+        </w:rPr>
+        <w:t xml:space="preserve"> you would give me a couple of different sites.</w:t>
+      </w:r>
+    </w:p>
+    <w:p>
+      <w:pPr>
+        <w:pStyle w:val="NormalWeb"/>
+        <w:shd w:val="clear" w:color="auto" w:fill="FFFFFF"/>
+        <w:spacing w:before="300" w:beforeAutospacing="0" w:after="340" w:afterAutospacing="0"/>
+        <w:rPr>
+          <w:rFonts w:ascii="Verdana" w:hAnsi="Verdana"/>
+          <w:color w:val="3C3C3C"/>
+        </w:rPr>
+      </w:pPr>
+      <w:r>
+        <w:rPr>
+          <w:rFonts w:ascii="Verdana" w:hAnsi="Verdana"/>
+          <w:color w:val="3C3C3C"/>
+        </w:rPr>
+        <w:t>You start by determining what data you need, and then starting your investigation that way. When you find a service that offers the necessary data, they will provide documentation, containing the URLs you need to call to obtain specific types of data, what the data will look like, etc. They'll often provide a sandbox as well that you can use to practice and play.</w:t>
+      </w:r>
+    </w:p>
+    <w:p>
+      <w:pPr>
+        <w:pStyle w:val="NormalWeb"/>
+        <w:shd w:val="clear" w:color="auto" w:fill="FFFFFF"/>
+        <w:spacing w:before="300" w:beforeAutospacing="0" w:after="340" w:afterAutospacing="0"/>
+        <w:rPr>
+          <w:rFonts w:ascii="Verdana" w:hAnsi="Verdana"/>
+          <w:color w:val="3C3C3C"/>
+        </w:rPr>
+      </w:pPr>
+      <w:r>
+        <w:rPr>
+          <w:rFonts w:ascii="Verdana" w:hAnsi="Verdana"/>
+          <w:color w:val="3C3C3C"/>
+        </w:rPr>
+        <w:t>Most commonly you'll be calling your own server and accessing your own organization's data. Then the answer becomes even easier: talk to the developer who created the server side code that you need to call. They can provide all of the information you need.</w:t>
+      </w:r>
+    </w:p>
+    <w:p>
+      <w:pPr>
+        <w:pStyle w:val="Heading2"/>
+        <w:shd w:val="clear" w:color="auto" w:fill="FFFFFF"/>
+        <w:spacing w:before="600" w:beforeAutospacing="0" w:after="225" w:afterAutospacing="0" w:line="288" w:lineRule="atLeast"/>
+        <w:rPr>
+          <w:rFonts w:ascii="Verdana" w:hAnsi="Verdana"/>
+          <w:b w:val="0"/>
+          <w:bCs w:val="0"/>
+          <w:caps/>
+          <w:color w:val="646464"/>
+          <w:spacing w:val="15"/>
+          <w:sz w:val="29"/>
+          <w:szCs w:val="29"/>
+        </w:rPr>
+      </w:pPr>
+      <w:r>
+        <w:rPr>
+          <w:rFonts w:ascii="Verdana" w:hAnsi="Verdana"/>
+          <w:b w:val="0"/>
+          <w:bCs w:val="0"/>
+          <w:caps/>
+          <w:color w:val="646464"/>
+          <w:spacing w:val="15"/>
+          <w:sz w:val="29"/>
+          <w:szCs w:val="29"/>
+        </w:rPr>
+        <w:t>TO GET TECHNICAL</w:t>
+      </w:r>
+    </w:p>
+    <w:p>
+      <w:pPr>
+        <w:pStyle w:val="NormalWeb"/>
+        <w:shd w:val="clear" w:color="auto" w:fill="FFFFFF"/>
+        <w:spacing w:before="0" w:beforeAutospacing="0" w:after="340" w:afterAutospacing="0"/>
+        <w:rPr>
+          <w:rFonts w:ascii="Verdana" w:hAnsi="Verdana"/>
+          <w:color w:val="3C3C3C"/>
+        </w:rPr>
+      </w:pPr>
+      <w:r>
+        <w:rPr>
+          <w:rFonts w:ascii="Verdana" w:hAnsi="Verdana"/>
+          <w:color w:val="3C3C3C"/>
+        </w:rPr>
+        <w:t>When we start digging into making server calls, retrieving and uploading data, things can get a bit confusing pretty quickly. You may have some questions about how things work behind the scenes. Below you'll find some basic information about various standards and how to use them. However, a full discussion on REST and other APIs is beyond the scope of the course.</w:t>
+      </w:r>
+    </w:p>
+    <w:p>
+      <w:pPr>
+        <w:pStyle w:val="Heading3"/>
+        <w:shd w:val="clear" w:color="auto" w:fill="FFFFFF"/>
+        <w:spacing w:before="0" w:after="150" w:line="336" w:lineRule="atLeast"/>
+        <w:rPr>
+          <w:rFonts w:ascii="Verdana" w:hAnsi="Verdana"/>
+          <w:color w:val="3C3C3C"/>
+          <w:sz w:val="29"/>
+          <w:szCs w:val="29"/>
+        </w:rPr>
+      </w:pPr>
+      <w:r>
+        <w:rPr>
+          <w:rFonts w:ascii="Verdana" w:hAnsi="Verdana"/>
+          <w:color w:val="3C3C3C"/>
+          <w:sz w:val="29"/>
+          <w:szCs w:val="29"/>
+        </w:rPr>
+        <w:t>Verbs</w:t>
+      </w:r>
+    </w:p>
+    <w:p>
+      <w:pPr>
+        <w:pStyle w:val="NormalWeb"/>
+        <w:shd w:val="clear" w:color="auto" w:fill="FFFFFF"/>
+        <w:spacing w:before="0" w:beforeAutospacing="0" w:after="340" w:afterAutospacing="0"/>
+        <w:rPr>
+          <w:rFonts w:ascii="Verdana" w:hAnsi="Verdana"/>
+          <w:color w:val="3C3C3C"/>
+        </w:rPr>
+      </w:pPr>
+      <w:r>
+        <w:rPr>
+          <w:rFonts w:ascii="Verdana" w:hAnsi="Verdana"/>
+          <w:color w:val="3C3C3C"/>
+        </w:rPr>
+        <w:t>As we discussed in the prior module, HTTP offers several "verbs", with the two most common being GET and POST. Those two names can cause some confusion, as they both have meanings in English. Get of course means to retrieve something, and post means to put something somewhere. Unfortunately, from a technical sense, that is not what GET and POST mean when they're related to HTTP.</w:t>
+      </w:r>
+    </w:p>
+    <w:p>
+      <w:pPr>
+        <w:pStyle w:val="NormalWeb"/>
+        <w:shd w:val="clear" w:color="auto" w:fill="FFFFFF"/>
+        <w:spacing w:before="300" w:beforeAutospacing="0" w:after="340" w:afterAutospacing="0"/>
+        <w:rPr>
+          <w:rFonts w:ascii="Verdana" w:hAnsi="Verdana"/>
+          <w:color w:val="3C3C3C"/>
+        </w:rPr>
+      </w:pPr>
+      <w:r>
+        <w:rPr>
+          <w:rFonts w:ascii="Verdana" w:hAnsi="Verdana"/>
+          <w:color w:val="3C3C3C"/>
+        </w:rPr>
+        <w:t>GET and POST in HTTP terms are about how to</w:t>
+      </w:r>
+      <w:r>
+        <w:rPr>
+          <w:rStyle w:val="apple-converted-space"/>
+          <w:rFonts w:ascii="Verdana" w:hAnsi="Verdana"/>
+          <w:color w:val="3C3C3C"/>
+        </w:rPr>
+        <w:t> </w:t>
+      </w:r>
+      <w:r>
+        <w:rPr>
+          <w:rStyle w:val="Strong"/>
+          <w:rFonts w:ascii="Verdana" w:eastAsiaTheme="majorEastAsia" w:hAnsi="Verdana"/>
+          <w:color w:val="3C3C3C"/>
+        </w:rPr>
+        <w:t>send data</w:t>
+      </w:r>
+      <w:r>
+        <w:rPr>
+          <w:rStyle w:val="apple-converted-space"/>
+          <w:rFonts w:ascii="Verdana" w:hAnsi="Verdana"/>
+          <w:color w:val="3C3C3C"/>
+        </w:rPr>
+        <w:t> </w:t>
+      </w:r>
+      <w:r>
+        <w:rPr>
+          <w:rFonts w:ascii="Verdana" w:hAnsi="Verdana"/>
+          <w:color w:val="3C3C3C"/>
+        </w:rPr>
+        <w:t>to the server, not a determination of the server sending you data. The server will always send you data, be it a status code, string data, or a JSON object. GET and POST determine how we as the caller are going to send data to the server.</w:t>
+      </w:r>
+    </w:p>
+    <w:p>
+      <w:pPr>
+        <w:pStyle w:val="NormalWeb"/>
+        <w:shd w:val="clear" w:color="auto" w:fill="FFFFFF"/>
+        <w:spacing w:before="300" w:beforeAutospacing="0" w:after="340" w:afterAutospacing="0"/>
+        <w:rPr>
+          <w:rFonts w:ascii="Verdana" w:hAnsi="Verdana"/>
+          <w:color w:val="3C3C3C"/>
+        </w:rPr>
+      </w:pPr>
+      <w:r>
+        <w:rPr>
+          <w:rFonts w:ascii="Verdana" w:hAnsi="Verdana"/>
+          <w:color w:val="3C3C3C"/>
+        </w:rPr>
+        <w:lastRenderedPageBreak/>
+        <w:t>GET limits us to sending data in the URL only. Because the data can only be in the URL, we are not only restricted in the amount of data we're able to send, but in the data types. Large amounts of data cannot be sent in the URL.</w:t>
+      </w:r>
+    </w:p>
+    <w:p>
+      <w:pPr>
+        <w:pStyle w:val="NormalWeb"/>
+        <w:shd w:val="clear" w:color="auto" w:fill="FFFFFF"/>
+        <w:spacing w:before="300" w:beforeAutospacing="0" w:after="340" w:afterAutospacing="0"/>
+        <w:rPr>
+          <w:rFonts w:ascii="Verdana" w:hAnsi="Verdana"/>
+          <w:color w:val="3C3C3C"/>
+        </w:rPr>
+      </w:pPr>
+      <w:r>
+        <w:rPr>
+          <w:rFonts w:ascii="Verdana" w:hAnsi="Verdana"/>
+          <w:color w:val="3C3C3C"/>
+        </w:rPr>
+        <w:t>POST on the other hand allows us to send data both in the URL, but also in what's known as the header. The header is information that's sent behind the scenes from the client to the server, and can be used to send almost any type of data, including binary data.</w:t>
+      </w:r>
+    </w:p>
+    <w:p>
+      <w:pPr>
+        <w:pStyle w:val="NormalWeb"/>
+        <w:shd w:val="clear" w:color="auto" w:fill="FFFFFF"/>
+        <w:spacing w:before="300" w:beforeAutospacing="0" w:after="340" w:afterAutospacing="0"/>
+        <w:rPr>
+          <w:rFonts w:ascii="Verdana" w:hAnsi="Verdana"/>
+          <w:color w:val="3C3C3C"/>
+        </w:rPr>
+      </w:pPr>
+      <w:r>
+        <w:rPr>
+          <w:rFonts w:ascii="Verdana" w:hAnsi="Verdana"/>
+          <w:color w:val="3C3C3C"/>
+        </w:rPr>
+        <w:t>But, and I want to repeat this, both GET and POST return data. The difference between the two is how we're allowed to send data to the server.</w:t>
+      </w:r>
+    </w:p>
+    <w:p>
+      <w:pPr>
+        <w:pStyle w:val="Heading3"/>
+        <w:shd w:val="clear" w:color="auto" w:fill="FFFFFF"/>
+        <w:spacing w:before="0" w:after="150" w:line="336" w:lineRule="atLeast"/>
+        <w:rPr>
+          <w:rFonts w:ascii="Verdana" w:hAnsi="Verdana"/>
+          <w:color w:val="3C3C3C"/>
+          <w:sz w:val="29"/>
+          <w:szCs w:val="29"/>
+        </w:rPr>
+      </w:pPr>
+      <w:r>
+        <w:rPr>
+          <w:rFonts w:ascii="Verdana" w:hAnsi="Verdana"/>
+          <w:color w:val="3C3C3C"/>
+          <w:sz w:val="29"/>
+          <w:szCs w:val="29"/>
+        </w:rPr>
+        <w:t>HTTP and REST APIs</w:t>
+      </w:r>
+    </w:p>
+    <w:p>
+      <w:pPr>
+        <w:pStyle w:val="NormalWeb"/>
+        <w:shd w:val="clear" w:color="auto" w:fill="FFFFFF"/>
+        <w:spacing w:before="0" w:beforeAutospacing="0" w:after="340" w:afterAutospacing="0"/>
+        <w:rPr>
+          <w:rFonts w:ascii="Verdana" w:hAnsi="Verdana"/>
+          <w:color w:val="3C3C3C"/>
+        </w:rPr>
+      </w:pPr>
+      <w:r>
+        <w:rPr>
+          <w:rFonts w:ascii="Verdana" w:hAnsi="Verdana"/>
+          <w:color w:val="3C3C3C"/>
+        </w:rPr>
+        <w:t>As we discussed above, if you want to access data on a particular service, and need to figure out how to send data, what URLs to use, what data you're able to send, and what data will be sent to you, you'll want to check the documentation provided by the service.</w:t>
+      </w:r>
+    </w:p>
+    <w:p>
+      <w:pPr>
+        <w:pStyle w:val="NormalWeb"/>
+        <w:shd w:val="clear" w:color="auto" w:fill="FFFFFF"/>
+        <w:spacing w:before="300" w:beforeAutospacing="0" w:after="340" w:afterAutospacing="0"/>
+        <w:rPr>
+          <w:rFonts w:ascii="Verdana" w:hAnsi="Verdana"/>
+          <w:color w:val="3C3C3C"/>
+        </w:rPr>
+      </w:pPr>
+      <w:r>
+        <w:rPr>
+          <w:rFonts w:ascii="Verdana" w:hAnsi="Verdana"/>
+          <w:color w:val="3C3C3C"/>
+        </w:rPr>
+        <w:t>Needless to say, that can get a bit overwhelming, as anyone who is implementing a service can create their own API. Each API can be completely different than any other API that's been implemented. To try and provide some consistency, some standards have been set around HTTP calls.</w:t>
+      </w:r>
+    </w:p>
+    <w:p>
+      <w:pPr>
+        <w:pStyle w:val="NormalWeb"/>
+        <w:shd w:val="clear" w:color="auto" w:fill="FFFFFF"/>
+        <w:spacing w:before="300" w:beforeAutospacing="0" w:after="340" w:afterAutospacing="0"/>
+        <w:rPr>
+          <w:rFonts w:ascii="Verdana" w:hAnsi="Verdana"/>
+          <w:color w:val="3C3C3C"/>
+        </w:rPr>
+      </w:pPr>
+      <w:r>
+        <w:rPr>
+          <w:rFonts w:ascii="Verdana" w:hAnsi="Verdana"/>
+          <w:color w:val="3C3C3C"/>
+        </w:rPr>
+        <w:t>The most common set of rules is in working with data. HTTP provides several verbs, including GET, POST, PUT and DELETE. Many servers perform specific operations behind the scenes based on the verb that you use. GET will retrieve objects, POST will create a new object, PUT will update an existing object, and DELETE will delete an object.</w:t>
+      </w:r>
+    </w:p>
+    <w:p>
+      <w:pPr>
+        <w:pStyle w:val="NormalWeb"/>
+        <w:shd w:val="clear" w:color="auto" w:fill="FFFFFF"/>
+        <w:spacing w:before="300" w:beforeAutospacing="0" w:after="340" w:afterAutospacing="0"/>
+        <w:rPr>
+          <w:rFonts w:ascii="Verdana" w:hAnsi="Verdana"/>
+          <w:color w:val="3C3C3C"/>
+        </w:rPr>
+      </w:pPr>
+      <w:r>
+        <w:rPr>
+          <w:rFonts w:ascii="Verdana" w:hAnsi="Verdana"/>
+          <w:color w:val="3C3C3C"/>
+        </w:rPr>
+        <w:t>Building upon those common operations, the W3C has established a specification called</w:t>
+      </w:r>
+      <w:r>
+        <w:rPr>
+          <w:rStyle w:val="apple-converted-space"/>
+          <w:rFonts w:ascii="Verdana" w:hAnsi="Verdana"/>
+          <w:color w:val="3C3C3C"/>
+        </w:rPr>
+        <w:t> </w:t>
+      </w:r>
+      <w:hyperlink r:id="rId5" w:tgtFrame="_blank" w:history="1">
+        <w:r>
+          <w:rPr>
+            <w:rStyle w:val="Hyperlink"/>
+            <w:rFonts w:ascii="inherit" w:hAnsi="inherit"/>
+            <w:color w:val="1D9DD9"/>
+          </w:rPr>
+          <w:t>REST</w:t>
+        </w:r>
+      </w:hyperlink>
+      <w:r>
+        <w:rPr>
+          <w:rFonts w:ascii="Verdana" w:hAnsi="Verdana"/>
+          <w:color w:val="3C3C3C"/>
+        </w:rPr>
+        <w:t>. REST provides for various standards to provide even more consistency when making server calls.</w:t>
+      </w:r>
+    </w:p>
+    <w:p>
+      <w:pPr>
+        <w:pStyle w:val="NormalWeb"/>
+        <w:shd w:val="clear" w:color="auto" w:fill="FFFFFF"/>
+        <w:spacing w:before="300" w:beforeAutospacing="0" w:after="340" w:afterAutospacing="0"/>
+        <w:rPr>
+          <w:rFonts w:ascii="Verdana" w:hAnsi="Verdana"/>
+          <w:color w:val="3C3C3C"/>
+        </w:rPr>
+      </w:pPr>
+      <w:r>
+        <w:rPr>
+          <w:rFonts w:ascii="Verdana" w:hAnsi="Verdana"/>
+          <w:color w:val="3C3C3C"/>
+        </w:rPr>
+        <w:t>The big thing to remember is nobody is obligated to follow any of these standards. You will find that most services will make good faith efforts to abide by the guidelines set forth by REST, but there may be differences in their implementations.</w:t>
+      </w:r>
+    </w:p>
+    <w:p>
+      <w:pPr>
+        <w:rPr>
+          <w:rFonts w:ascii="Courier New" w:eastAsia="Times New Roman" w:hAnsi="Courier New" w:cs="Courier New"/>
+          <w:color w:val="3C3C3C"/>
+          <w:sz w:val="24"/>
+          <w:szCs w:val="24"/>
+        </w:rPr>
+      </w:pPr>
+      <w:r>
+        <w:rPr>
+          <w:color w:val="3C3C3C"/>
+          <w:sz w:val="24"/>
+          <w:szCs w:val="24"/>
+        </w:rPr>
+        <w:br w:type="page"/>
+      </w:r>
+    </w:p>
+    <w:p>
+      <w:pPr>
+        <w:pStyle w:val="Heading2"/>
+        <w:shd w:val="clear" w:color="auto" w:fill="FFFFFF"/>
+        <w:spacing w:before="0" w:beforeAutospacing="0" w:after="225" w:afterAutospacing="0" w:line="288" w:lineRule="atLeast"/>
+        <w:rPr>
+          <w:rFonts w:ascii="Verdana" w:hAnsi="Verdana"/>
+          <w:b w:val="0"/>
+          <w:bCs w:val="0"/>
+          <w:caps/>
+          <w:color w:val="646464"/>
+          <w:spacing w:val="15"/>
+          <w:sz w:val="29"/>
+          <w:szCs w:val="29"/>
+        </w:rPr>
+      </w:pPr>
+      <w:r>
+        <w:rPr>
+          <w:rFonts w:ascii="Verdana" w:hAnsi="Verdana"/>
+          <w:b w:val="0"/>
+          <w:bCs w:val="0"/>
+          <w:caps/>
+          <w:color w:val="646464"/>
+          <w:spacing w:val="15"/>
+          <w:sz w:val="29"/>
+          <w:szCs w:val="29"/>
+        </w:rPr>
+        <w:lastRenderedPageBreak/>
+        <w:t>POSTING DATA</w:t>
+      </w:r>
+    </w:p>
+    <w:p>
+      <w:pPr>
+        <w:pStyle w:val="NormalWeb"/>
+        <w:shd w:val="clear" w:color="auto" w:fill="FFFFFF"/>
+        <w:spacing w:before="0" w:beforeAutospacing="0" w:after="340" w:afterAutospacing="0" w:line="336" w:lineRule="atLeast"/>
+        <w:rPr>
+          <w:rFonts w:ascii="Verdana" w:hAnsi="Verdana"/>
+          <w:color w:val="3C3C3C"/>
+        </w:rPr>
+      </w:pPr>
+      <w:r>
+        <w:rPr>
+          <w:rFonts w:ascii="Verdana" w:hAnsi="Verdana"/>
+          <w:color w:val="3C3C3C"/>
+        </w:rPr>
+        <w:t>If the service you're using follows standard REST practices, you'll notice that you can create a new object by calling POST. Or, if you're trying to upload a binary object, such as an image, you're forced to use POST, as GET won't allow that type of data to be uploaded.</w:t>
+      </w:r>
+    </w:p>
+    <w:p>
+      <w:pPr>
+        <w:pStyle w:val="Heading3"/>
+        <w:shd w:val="clear" w:color="auto" w:fill="FFFFFF"/>
+        <w:spacing w:before="0" w:after="150" w:line="336" w:lineRule="atLeast"/>
+        <w:rPr>
+          <w:rFonts w:ascii="Verdana" w:hAnsi="Verdana"/>
+          <w:color w:val="3C3C3C"/>
+          <w:sz w:val="29"/>
+          <w:szCs w:val="29"/>
+        </w:rPr>
+      </w:pPr>
+      <w:proofErr w:type="gramStart"/>
+      <w:r>
+        <w:rPr>
+          <w:rFonts w:ascii="Verdana" w:hAnsi="Verdana"/>
+          <w:color w:val="3C3C3C"/>
+          <w:sz w:val="29"/>
+          <w:szCs w:val="29"/>
+        </w:rPr>
+        <w:t>post</w:t>
+      </w:r>
+      <w:proofErr w:type="gramEnd"/>
+    </w:p>
+    <w:p>
+      <w:pPr>
+        <w:pStyle w:val="NormalWeb"/>
+        <w:shd w:val="clear" w:color="auto" w:fill="FFFFFF"/>
+        <w:spacing w:before="0" w:beforeAutospacing="0" w:after="340" w:afterAutospacing="0"/>
+        <w:rPr>
+          <w:rFonts w:ascii="Verdana" w:hAnsi="Verdana"/>
+          <w:color w:val="3C3C3C"/>
+        </w:rPr>
+      </w:pPr>
+      <w:proofErr w:type="gramStart"/>
+      <w:r>
+        <w:rPr>
+          <w:rFonts w:ascii="Verdana" w:hAnsi="Verdana"/>
+          <w:color w:val="3C3C3C"/>
+        </w:rPr>
+        <w:t>jQuery's</w:t>
+      </w:r>
+      <w:proofErr w:type="gramEnd"/>
+      <w:r>
+        <w:rPr>
+          <w:rStyle w:val="apple-converted-space"/>
+          <w:rFonts w:ascii="Verdana" w:hAnsi="Verdana"/>
+          <w:color w:val="3C3C3C"/>
+        </w:rPr>
+        <w:t> </w:t>
+      </w:r>
+      <w:r>
+        <w:rPr>
+          <w:rStyle w:val="HTMLCode"/>
+          <w:color w:val="3C3C3C"/>
+        </w:rPr>
+        <w:t>post</w:t>
+      </w:r>
+      <w:r>
+        <w:rPr>
+          <w:rStyle w:val="apple-converted-space"/>
+          <w:rFonts w:ascii="Verdana" w:hAnsi="Verdana"/>
+          <w:color w:val="3C3C3C"/>
+        </w:rPr>
+        <w:t> </w:t>
+      </w:r>
+      <w:proofErr w:type="spellStart"/>
+      <w:r>
+        <w:rPr>
+          <w:rFonts w:ascii="Verdana" w:hAnsi="Verdana"/>
+          <w:color w:val="3C3C3C"/>
+        </w:rPr>
+        <w:t>funtion</w:t>
+      </w:r>
+      <w:proofErr w:type="spellEnd"/>
+      <w:r>
+        <w:rPr>
+          <w:rFonts w:ascii="Verdana" w:hAnsi="Verdana"/>
+          <w:color w:val="3C3C3C"/>
+        </w:rPr>
+        <w:t xml:space="preserve"> uploads the data you provide by using the HTTP POST verb. Like</w:t>
+      </w:r>
+      <w:r>
+        <w:rPr>
+          <w:rStyle w:val="apple-converted-space"/>
+          <w:rFonts w:ascii="Verdana" w:hAnsi="Verdana"/>
+          <w:color w:val="3C3C3C"/>
+        </w:rPr>
+        <w:t> </w:t>
+      </w:r>
+      <w:proofErr w:type="spellStart"/>
+      <w:r>
+        <w:rPr>
+          <w:rStyle w:val="HTMLCode"/>
+          <w:color w:val="3C3C3C"/>
+        </w:rPr>
+        <w:t>getJSON</w:t>
+      </w:r>
+      <w:proofErr w:type="spellEnd"/>
+      <w:r>
+        <w:rPr>
+          <w:rFonts w:ascii="Verdana" w:hAnsi="Verdana"/>
+          <w:color w:val="3C3C3C"/>
+        </w:rPr>
+        <w:t>, it also passes the JSON object returned by the server into the parameter for the event handler. And, just like all of the Ajax calls we've seen,</w:t>
+      </w:r>
+      <w:r>
+        <w:rPr>
+          <w:rStyle w:val="apple-converted-space"/>
+          <w:rFonts w:ascii="Verdana" w:hAnsi="Verdana"/>
+          <w:color w:val="3C3C3C"/>
+        </w:rPr>
+        <w:t> </w:t>
+      </w:r>
+      <w:r>
+        <w:rPr>
+          <w:rStyle w:val="HTMLCode"/>
+          <w:color w:val="3C3C3C"/>
+        </w:rPr>
+        <w:t>post</w:t>
+      </w:r>
+      <w:r>
+        <w:rPr>
+          <w:rStyle w:val="apple-converted-space"/>
+          <w:rFonts w:ascii="Verdana" w:hAnsi="Verdana"/>
+          <w:color w:val="3C3C3C"/>
+        </w:rPr>
+        <w:t> </w:t>
+      </w:r>
+      <w:r>
+        <w:rPr>
+          <w:rFonts w:ascii="Verdana" w:hAnsi="Verdana"/>
+          <w:color w:val="3C3C3C"/>
+        </w:rPr>
+        <w:t>also returns a</w:t>
+      </w:r>
+      <w:r>
+        <w:rPr>
+          <w:rStyle w:val="apple-converted-space"/>
+          <w:rFonts w:ascii="Verdana" w:hAnsi="Verdana"/>
+          <w:color w:val="3C3C3C"/>
+        </w:rPr>
+        <w:t> </w:t>
+      </w:r>
+      <w:r>
+        <w:rPr>
+          <w:rStyle w:val="HTMLCode"/>
+          <w:color w:val="3C3C3C"/>
+        </w:rPr>
+        <w:t>promise</w:t>
+      </w:r>
+      <w:r>
+        <w:rPr>
+          <w:rFonts w:ascii="Verdana" w:hAnsi="Verdana"/>
+          <w:color w:val="3C3C3C"/>
+        </w:rPr>
+        <w:t>.</w:t>
+      </w:r>
+    </w:p>
+    <w:p>
+      <w:pPr>
+        <w:pStyle w:val="NormalWeb"/>
+        <w:shd w:val="clear" w:color="auto" w:fill="FFFFFF"/>
+        <w:spacing w:before="300" w:beforeAutospacing="0" w:after="340" w:afterAutospacing="0"/>
+        <w:rPr>
+          <w:rFonts w:ascii="Verdana" w:hAnsi="Verdana"/>
+          <w:color w:val="3C3C3C"/>
+        </w:rPr>
+      </w:pPr>
+      <w:r>
+        <w:rPr>
+          <w:rFonts w:ascii="Verdana" w:hAnsi="Verdana"/>
+          <w:color w:val="3C3C3C"/>
+        </w:rPr>
+        <w:t>Because jQuery is aware of the fact we're probably going to use JSON, you'll notice there is no need to call</w:t>
+      </w:r>
+      <w:r>
+        <w:rPr>
+          <w:rFonts w:ascii="Verdana" w:hAnsi="Verdana"/>
+          <w:color w:val="3C3C3C"/>
+        </w:rPr>
+        <w:t xml:space="preserve"> </w:t>
+      </w:r>
+      <w:proofErr w:type="spellStart"/>
+      <w:r>
+        <w:rPr>
+          <w:rStyle w:val="HTMLCode"/>
+          <w:color w:val="3C3C3C"/>
+        </w:rPr>
+        <w:t>JSON.stringify</w:t>
+      </w:r>
+      <w:proofErr w:type="spellEnd"/>
+      <w:r>
+        <w:rPr>
+          <w:rStyle w:val="apple-converted-space"/>
+          <w:rFonts w:ascii="Verdana" w:hAnsi="Verdana"/>
+          <w:color w:val="3C3C3C"/>
+        </w:rPr>
+        <w:t> </w:t>
+      </w:r>
+      <w:r>
+        <w:rPr>
+          <w:rFonts w:ascii="Verdana" w:hAnsi="Verdana"/>
+          <w:color w:val="3C3C3C"/>
+        </w:rPr>
+        <w:t>or</w:t>
+      </w:r>
+      <w:r>
+        <w:rPr>
+          <w:rStyle w:val="apple-converted-space"/>
+          <w:rFonts w:ascii="Verdana" w:hAnsi="Verdana"/>
+          <w:color w:val="3C3C3C"/>
+        </w:rPr>
+        <w:t> </w:t>
+      </w:r>
+      <w:proofErr w:type="spellStart"/>
+      <w:r>
+        <w:rPr>
+          <w:rStyle w:val="HTMLCode"/>
+          <w:color w:val="3C3C3C"/>
+        </w:rPr>
+        <w:t>JSON.parse</w:t>
+      </w:r>
+      <w:proofErr w:type="spellEnd"/>
+      <w:r>
+        <w:rPr>
+          <w:rFonts w:ascii="Verdana" w:hAnsi="Verdana"/>
+          <w:color w:val="3C3C3C"/>
+        </w:rPr>
+        <w:t>; jQuery handles that automatically for us.</w:t>
+      </w:r>
+    </w:p>
+    <w:p>
+      <w:pPr>
+        <w:pStyle w:val="HTMLPreformatted"/>
+        <w:shd w:val="clear" w:color="auto" w:fill="EDEBEB"/>
+        <w:spacing w:before="240" w:after="240" w:line="336" w:lineRule="atLeast"/>
+        <w:rPr>
+          <w:rStyle w:val="HTMLCode"/>
+          <w:color w:val="3C3C3C"/>
+          <w:sz w:val="24"/>
+          <w:szCs w:val="24"/>
+        </w:rPr>
+      </w:pPr>
+      <w:r>
+        <w:rPr>
+          <w:rStyle w:val="comment"/>
+          <w:rFonts w:ascii="inherit" w:hAnsi="inherit"/>
+          <w:color w:val="008000"/>
+          <w:sz w:val="24"/>
+          <w:szCs w:val="24"/>
+        </w:rPr>
+        <w:t>// get the data we need to send</w:t>
+      </w:r>
+    </w:p>
+    <w:p>
+      <w:pPr>
+        <w:pStyle w:val="HTMLPreformatted"/>
+        <w:shd w:val="clear" w:color="auto" w:fill="EDEBEB"/>
+        <w:spacing w:before="240" w:after="240" w:line="336" w:lineRule="atLeast"/>
+        <w:rPr>
+          <w:rStyle w:val="HTMLCode"/>
+          <w:color w:val="3C3C3C"/>
+          <w:sz w:val="24"/>
+          <w:szCs w:val="24"/>
+        </w:rPr>
+      </w:pPr>
+      <w:proofErr w:type="spellStart"/>
+      <w:proofErr w:type="gramStart"/>
+      <w:r>
+        <w:rPr>
+          <w:rStyle w:val="keyword"/>
+          <w:rFonts w:ascii="inherit" w:hAnsi="inherit"/>
+          <w:color w:val="0000FF"/>
+          <w:sz w:val="24"/>
+          <w:szCs w:val="24"/>
+        </w:rPr>
+        <w:t>var</w:t>
+      </w:r>
+      <w:proofErr w:type="spellEnd"/>
+      <w:proofErr w:type="gramEnd"/>
+      <w:r>
+        <w:rPr>
+          <w:rStyle w:val="HTMLCode"/>
+          <w:color w:val="3C3C3C"/>
+          <w:sz w:val="24"/>
+          <w:szCs w:val="24"/>
+        </w:rPr>
+        <w:t xml:space="preserve"> person = { </w:t>
+      </w:r>
+      <w:proofErr w:type="spellStart"/>
+      <w:r>
+        <w:rPr>
+          <w:rStyle w:val="HTMLCode"/>
+          <w:color w:val="3C3C3C"/>
+          <w:sz w:val="24"/>
+          <w:szCs w:val="24"/>
+        </w:rPr>
+        <w:t>firstName</w:t>
+      </w:r>
+      <w:proofErr w:type="spellEnd"/>
+      <w:r>
+        <w:rPr>
+          <w:rStyle w:val="HTMLCode"/>
+          <w:color w:val="3C3C3C"/>
+          <w:sz w:val="24"/>
+          <w:szCs w:val="24"/>
+        </w:rPr>
+        <w:t xml:space="preserve">: </w:t>
+      </w:r>
+      <w:r>
+        <w:rPr>
+          <w:rStyle w:val="string"/>
+          <w:rFonts w:ascii="inherit" w:hAnsi="inherit"/>
+          <w:color w:val="800000"/>
+          <w:sz w:val="24"/>
+          <w:szCs w:val="24"/>
+        </w:rPr>
+        <w:t>'Christopher'</w:t>
+      </w:r>
+      <w:r>
+        <w:rPr>
+          <w:rStyle w:val="HTMLCode"/>
+          <w:color w:val="3C3C3C"/>
+          <w:sz w:val="24"/>
+          <w:szCs w:val="24"/>
+        </w:rPr>
+        <w:t xml:space="preserve">, </w:t>
+      </w:r>
+      <w:proofErr w:type="spellStart"/>
+      <w:r>
+        <w:rPr>
+          <w:rStyle w:val="HTMLCode"/>
+          <w:color w:val="3C3C3C"/>
+          <w:sz w:val="24"/>
+          <w:szCs w:val="24"/>
+        </w:rPr>
+        <w:t>lastName</w:t>
+      </w:r>
+      <w:proofErr w:type="spellEnd"/>
+      <w:r>
+        <w:rPr>
+          <w:rStyle w:val="HTMLCode"/>
+          <w:color w:val="3C3C3C"/>
+          <w:sz w:val="24"/>
+          <w:szCs w:val="24"/>
+        </w:rPr>
+        <w:t xml:space="preserve">: </w:t>
+      </w:r>
+      <w:r>
+        <w:rPr>
+          <w:rStyle w:val="string"/>
+          <w:rFonts w:ascii="inherit" w:hAnsi="inherit"/>
+          <w:color w:val="800000"/>
+          <w:sz w:val="24"/>
+          <w:szCs w:val="24"/>
+        </w:rPr>
+        <w:t>'Harrison'</w:t>
+      </w:r>
+      <w:r>
+        <w:rPr>
+          <w:rStyle w:val="HTMLCode"/>
+          <w:color w:val="3C3C3C"/>
+          <w:sz w:val="24"/>
+          <w:szCs w:val="24"/>
+        </w:rPr>
+        <w:t xml:space="preserve"> };</w:t>
+      </w:r>
+    </w:p>
+    <w:p>
+      <w:pPr>
+        <w:pStyle w:val="HTMLPreformatted"/>
+        <w:shd w:val="clear" w:color="auto" w:fill="EDEBEB"/>
+        <w:spacing w:before="240" w:after="240" w:line="336" w:lineRule="atLeast"/>
+        <w:rPr>
+          <w:rStyle w:val="HTMLCode"/>
+          <w:color w:val="3C3C3C"/>
+          <w:sz w:val="24"/>
+          <w:szCs w:val="24"/>
+        </w:rPr>
+      </w:pPr>
+      <w:r>
+        <w:rPr>
+          <w:rStyle w:val="comment"/>
+          <w:rFonts w:ascii="inherit" w:hAnsi="inherit"/>
+          <w:color w:val="008000"/>
+          <w:sz w:val="24"/>
+          <w:szCs w:val="24"/>
+        </w:rPr>
+        <w:t>// Call POST</w:t>
+      </w:r>
+    </w:p>
+    <w:p>
+      <w:pPr>
+        <w:pStyle w:val="HTMLPreformatted"/>
+        <w:shd w:val="clear" w:color="auto" w:fill="EDEBEB"/>
+        <w:spacing w:before="240" w:after="240" w:line="336" w:lineRule="atLeast"/>
+        <w:rPr>
+          <w:rStyle w:val="HTMLCode"/>
+          <w:color w:val="3C3C3C"/>
+          <w:sz w:val="24"/>
+          <w:szCs w:val="24"/>
+        </w:rPr>
+      </w:pPr>
+      <w:r>
+        <w:rPr>
+          <w:rStyle w:val="bold"/>
+          <w:rFonts w:ascii="inherit" w:hAnsi="inherit"/>
+          <w:b/>
+          <w:bCs/>
+          <w:color w:val="3C3C3C"/>
+          <w:sz w:val="24"/>
+          <w:szCs w:val="24"/>
+        </w:rPr>
+        <w:t>$</w:t>
+      </w:r>
+      <w:r>
+        <w:rPr>
+          <w:rStyle w:val="HTMLCode"/>
+          <w:color w:val="3C3C3C"/>
+          <w:sz w:val="24"/>
+          <w:szCs w:val="24"/>
+        </w:rPr>
+        <w:t>.</w:t>
+      </w:r>
+      <w:proofErr w:type="gramStart"/>
+      <w:r>
+        <w:rPr>
+          <w:rStyle w:val="HTMLCode"/>
+          <w:color w:val="3C3C3C"/>
+          <w:sz w:val="24"/>
+          <w:szCs w:val="24"/>
+        </w:rPr>
+        <w:t>post(</w:t>
+      </w:r>
+      <w:proofErr w:type="gramEnd"/>
+      <w:r>
+        <w:rPr>
+          <w:rStyle w:val="string"/>
+          <w:rFonts w:ascii="inherit" w:hAnsi="inherit"/>
+          <w:color w:val="800000"/>
+          <w:sz w:val="24"/>
+          <w:szCs w:val="24"/>
+        </w:rPr>
+        <w:t>'URL'</w:t>
+      </w:r>
+      <w:r>
+        <w:rPr>
+          <w:rStyle w:val="HTMLCode"/>
+          <w:color w:val="3C3C3C"/>
+          <w:sz w:val="24"/>
+          <w:szCs w:val="24"/>
+        </w:rPr>
+        <w:t xml:space="preserve">, </w:t>
+      </w:r>
+      <w:r>
+        <w:rPr>
+          <w:rStyle w:val="comment"/>
+          <w:rFonts w:ascii="inherit" w:hAnsi="inherit"/>
+          <w:color w:val="008000"/>
+          <w:sz w:val="24"/>
+          <w:szCs w:val="24"/>
+        </w:rPr>
+        <w:t>// Pass in the URL you need to access</w:t>
+      </w:r>
+    </w:p>
+    <w:p>
+      <w:pPr>
+        <w:pStyle w:val="HTMLPreformatted"/>
+        <w:shd w:val="clear" w:color="auto" w:fill="EDEBEB"/>
+        <w:spacing w:before="240" w:after="240" w:line="336" w:lineRule="atLeast"/>
+        <w:rPr>
+          <w:rStyle w:val="HTMLCode"/>
+          <w:color w:val="3C3C3C"/>
+          <w:sz w:val="24"/>
+          <w:szCs w:val="24"/>
+        </w:rPr>
+      </w:pPr>
+      <w:r>
+        <w:rPr>
+          <w:rStyle w:val="HTMLCode"/>
+          <w:color w:val="3C3C3C"/>
+          <w:sz w:val="24"/>
+          <w:szCs w:val="24"/>
+        </w:rPr>
+        <w:t xml:space="preserve">    </w:t>
+      </w:r>
+      <w:proofErr w:type="gramStart"/>
+      <w:r>
+        <w:rPr>
+          <w:rStyle w:val="HTMLCode"/>
+          <w:color w:val="3C3C3C"/>
+          <w:sz w:val="24"/>
+          <w:szCs w:val="24"/>
+        </w:rPr>
+        <w:t>person</w:t>
+      </w:r>
+      <w:proofErr w:type="gramEnd"/>
+      <w:r>
+        <w:rPr>
+          <w:rStyle w:val="HTMLCode"/>
+          <w:color w:val="3C3C3C"/>
+          <w:sz w:val="24"/>
+          <w:szCs w:val="24"/>
+        </w:rPr>
+        <w:t xml:space="preserve">, </w:t>
+      </w:r>
+      <w:r>
+        <w:rPr>
+          <w:rStyle w:val="comment"/>
+          <w:rFonts w:ascii="inherit" w:hAnsi="inherit"/>
+          <w:color w:val="008000"/>
+          <w:sz w:val="24"/>
+          <w:szCs w:val="24"/>
+        </w:rPr>
+        <w:t>// Pass in the data to send via POST</w:t>
+      </w:r>
+    </w:p>
+    <w:p>
+      <w:pPr>
+        <w:pStyle w:val="HTMLPreformatted"/>
+        <w:shd w:val="clear" w:color="auto" w:fill="EDEBEB"/>
+        <w:spacing w:before="240" w:after="240" w:line="336" w:lineRule="atLeast"/>
+        <w:rPr>
+          <w:rStyle w:val="HTMLCode"/>
+          <w:color w:val="3C3C3C"/>
+          <w:sz w:val="24"/>
+          <w:szCs w:val="24"/>
+        </w:rPr>
+      </w:pPr>
+      <w:r>
+        <w:rPr>
+          <w:rStyle w:val="HTMLCode"/>
+          <w:color w:val="3C3C3C"/>
+          <w:sz w:val="24"/>
+          <w:szCs w:val="24"/>
+        </w:rPr>
+        <w:t xml:space="preserve">    </w:t>
+      </w:r>
+      <w:proofErr w:type="gramStart"/>
+      <w:r>
+        <w:rPr>
+          <w:rStyle w:val="keyword"/>
+          <w:rFonts w:ascii="inherit" w:hAnsi="inherit"/>
+          <w:color w:val="0000FF"/>
+          <w:sz w:val="24"/>
+          <w:szCs w:val="24"/>
+        </w:rPr>
+        <w:t>function</w:t>
+      </w:r>
+      <w:r>
+        <w:rPr>
+          <w:rStyle w:val="HTMLCode"/>
+          <w:color w:val="3C3C3C"/>
+          <w:sz w:val="24"/>
+          <w:szCs w:val="24"/>
+        </w:rPr>
+        <w:t>(</w:t>
+      </w:r>
+      <w:proofErr w:type="gramEnd"/>
+      <w:r>
+        <w:rPr>
+          <w:rStyle w:val="HTMLCode"/>
+          <w:color w:val="3C3C3C"/>
+          <w:sz w:val="24"/>
+          <w:szCs w:val="24"/>
+        </w:rPr>
+        <w:t>data) {</w:t>
+      </w:r>
+    </w:p>
+    <w:p>
+      <w:pPr>
+        <w:pStyle w:val="HTMLPreformatted"/>
+        <w:shd w:val="clear" w:color="auto" w:fill="EDEBEB"/>
+        <w:spacing w:before="240" w:after="240" w:line="336" w:lineRule="atLeast"/>
+        <w:rPr>
+          <w:rStyle w:val="HTMLCode"/>
+          <w:color w:val="3C3C3C"/>
+          <w:sz w:val="24"/>
+          <w:szCs w:val="24"/>
+        </w:rPr>
+      </w:pPr>
+      <w:r>
+        <w:rPr>
+          <w:rStyle w:val="HTMLCode"/>
+          <w:color w:val="3C3C3C"/>
+          <w:sz w:val="24"/>
+          <w:szCs w:val="24"/>
+        </w:rPr>
+        <w:t xml:space="preserve">        </w:t>
+      </w:r>
+      <w:r>
+        <w:rPr>
+          <w:rStyle w:val="comment"/>
+          <w:rFonts w:ascii="inherit" w:hAnsi="inherit"/>
+          <w:color w:val="008000"/>
+          <w:sz w:val="24"/>
+          <w:szCs w:val="24"/>
+        </w:rPr>
+        <w:t>// success event handler</w:t>
+      </w:r>
+    </w:p>
+    <w:p>
+      <w:pPr>
+        <w:pStyle w:val="HTMLPreformatted"/>
+        <w:shd w:val="clear" w:color="auto" w:fill="EDEBEB"/>
+        <w:spacing w:before="240" w:after="240" w:line="336" w:lineRule="atLeast"/>
+        <w:rPr>
+          <w:rStyle w:val="HTMLCode"/>
+          <w:color w:val="3C3C3C"/>
+          <w:sz w:val="24"/>
+          <w:szCs w:val="24"/>
+        </w:rPr>
+      </w:pPr>
+      <w:r>
+        <w:rPr>
+          <w:rStyle w:val="HTMLCode"/>
+          <w:color w:val="3C3C3C"/>
+          <w:sz w:val="24"/>
+          <w:szCs w:val="24"/>
+        </w:rPr>
+        <w:t xml:space="preserve">        </w:t>
+      </w:r>
+      <w:r>
+        <w:rPr>
+          <w:rStyle w:val="comment"/>
+          <w:rFonts w:ascii="inherit" w:hAnsi="inherit"/>
+          <w:color w:val="008000"/>
+          <w:sz w:val="24"/>
+          <w:szCs w:val="24"/>
+        </w:rPr>
+        <w:t>// parameter contains value returned by server</w:t>
+      </w:r>
+    </w:p>
+    <w:p>
+      <w:pPr>
+        <w:pStyle w:val="HTMLPreformatted"/>
+        <w:shd w:val="clear" w:color="auto" w:fill="EDEBEB"/>
+        <w:spacing w:before="240" w:after="240" w:line="336" w:lineRule="atLeast"/>
+        <w:rPr>
+          <w:rStyle w:val="HTMLCode"/>
+          <w:color w:val="3C3C3C"/>
+          <w:sz w:val="24"/>
+          <w:szCs w:val="24"/>
+        </w:rPr>
+      </w:pPr>
+      <w:r>
+        <w:rPr>
+          <w:rStyle w:val="HTMLCode"/>
+          <w:color w:val="3C3C3C"/>
+          <w:sz w:val="24"/>
+          <w:szCs w:val="24"/>
+        </w:rPr>
+        <w:t xml:space="preserve">    }</w:t>
+      </w:r>
+    </w:p>
+    <w:p>
+      <w:pPr>
+        <w:pStyle w:val="HTMLPreformatted"/>
+        <w:shd w:val="clear" w:color="auto" w:fill="EDEBEB"/>
+        <w:spacing w:before="240" w:after="240" w:line="336" w:lineRule="atLeast"/>
+        <w:rPr>
+          <w:color w:val="3C3C3C"/>
+          <w:sz w:val="24"/>
+          <w:szCs w:val="24"/>
+        </w:rPr>
+      </w:pPr>
+      <w:r>
+        <w:rPr>
+          <w:rStyle w:val="HTMLCode"/>
+          <w:color w:val="3C3C3C"/>
+          <w:sz w:val="24"/>
+          <w:szCs w:val="24"/>
+        </w:rPr>
+        <w:t>);</w:t>
+      </w:r>
+    </w:p>
+    <w:p>
+      <w:pPr>
+        <w:rPr>
+          <w:rFonts w:ascii="Courier New" w:eastAsia="Times New Roman" w:hAnsi="Courier New" w:cs="Courier New"/>
+          <w:color w:val="3C3C3C"/>
+          <w:sz w:val="24"/>
+          <w:szCs w:val="24"/>
+        </w:rPr>
+      </w:pPr>
+      <w:r>
+        <w:rPr>
+          <w:color w:val="3C3C3C"/>
+          <w:sz w:val="24"/>
+          <w:szCs w:val="24"/>
+        </w:rPr>
+        <w:br w:type="page"/>
+      </w:r>
+    </w:p>
+    <w:p>
+      <w:pPr>
+        <w:pStyle w:val="Heading2"/>
+        <w:shd w:val="clear" w:color="auto" w:fill="FFFFFF"/>
+        <w:spacing w:before="0" w:beforeAutospacing="0" w:after="225" w:afterAutospacing="0" w:line="288" w:lineRule="atLeast"/>
+        <w:rPr>
+          <w:rFonts w:ascii="Verdana" w:hAnsi="Verdana"/>
+          <w:b w:val="0"/>
+          <w:bCs w:val="0"/>
+          <w:caps/>
+          <w:color w:val="646464"/>
+          <w:spacing w:val="15"/>
+          <w:sz w:val="29"/>
+          <w:szCs w:val="29"/>
+        </w:rPr>
+      </w:pPr>
+      <w:r>
+        <w:rPr>
+          <w:rFonts w:ascii="Verdana" w:hAnsi="Verdana"/>
+          <w:b w:val="0"/>
+          <w:bCs w:val="0"/>
+          <w:caps/>
+          <w:color w:val="646464"/>
+          <w:spacing w:val="15"/>
+          <w:sz w:val="29"/>
+          <w:szCs w:val="29"/>
+        </w:rPr>
+        <w:lastRenderedPageBreak/>
+        <w:t>AJAX EVENTS</w:t>
+      </w:r>
+    </w:p>
+    <w:p>
+      <w:pPr>
+        <w:pStyle w:val="NormalWeb"/>
+        <w:shd w:val="clear" w:color="auto" w:fill="FFFFFF"/>
+        <w:spacing w:before="0" w:beforeAutospacing="0" w:after="340" w:afterAutospacing="0"/>
+        <w:rPr>
+          <w:rFonts w:ascii="Verdana" w:hAnsi="Verdana"/>
+          <w:color w:val="3C3C3C"/>
+        </w:rPr>
+      </w:pPr>
+      <w:r>
+        <w:rPr>
+          <w:rFonts w:ascii="Verdana" w:hAnsi="Verdana"/>
+          <w:color w:val="3C3C3C"/>
+        </w:rPr>
+        <w:t xml:space="preserve">When making Ajax calls, you may need to update page content or change the availability of controls such as buttons when calls start or complete. </w:t>
+      </w:r>
+      <w:proofErr w:type="gramStart"/>
+      <w:r>
+        <w:rPr>
+          <w:rFonts w:ascii="Verdana" w:hAnsi="Verdana"/>
+          <w:color w:val="3C3C3C"/>
+        </w:rPr>
+        <w:t>jQuery</w:t>
+      </w:r>
+      <w:proofErr w:type="gramEnd"/>
+      <w:r>
+        <w:rPr>
+          <w:rFonts w:ascii="Verdana" w:hAnsi="Verdana"/>
+          <w:color w:val="3C3C3C"/>
+        </w:rPr>
+        <w:t xml:space="preserve"> Ajax offers several global events.</w:t>
+      </w:r>
+    </w:p>
+    <w:p>
+      <w:pPr>
+        <w:pStyle w:val="Heading3"/>
+        <w:shd w:val="clear" w:color="auto" w:fill="FFFFFF"/>
+        <w:spacing w:before="0" w:after="150" w:line="336" w:lineRule="atLeast"/>
+        <w:rPr>
+          <w:rFonts w:ascii="Verdana" w:hAnsi="Verdana"/>
+          <w:color w:val="3C3C3C"/>
+          <w:sz w:val="29"/>
+          <w:szCs w:val="29"/>
+        </w:rPr>
+      </w:pPr>
+      <w:r>
+        <w:rPr>
+          <w:rFonts w:ascii="Verdana" w:hAnsi="Verdana"/>
+          <w:color w:val="3C3C3C"/>
+          <w:sz w:val="29"/>
+          <w:szCs w:val="29"/>
+        </w:rPr>
+        <w:t>Start events</w:t>
+      </w:r>
+    </w:p>
+    <w:p>
+      <w:pPr>
+        <w:pStyle w:val="NormalWeb"/>
+        <w:shd w:val="clear" w:color="auto" w:fill="FFFFFF"/>
+        <w:spacing w:before="0" w:beforeAutospacing="0" w:after="340" w:afterAutospacing="0"/>
+        <w:rPr>
+          <w:rFonts w:ascii="Verdana" w:hAnsi="Verdana"/>
+          <w:color w:val="3C3C3C"/>
+        </w:rPr>
+      </w:pPr>
+      <w:r>
+        <w:rPr>
+          <w:rFonts w:ascii="Verdana" w:hAnsi="Verdana"/>
+          <w:color w:val="3C3C3C"/>
+        </w:rPr>
+        <w:t>The two starting events are</w:t>
+      </w:r>
+      <w:r>
+        <w:rPr>
+          <w:rStyle w:val="apple-converted-space"/>
+          <w:rFonts w:ascii="Verdana" w:hAnsi="Verdana"/>
+          <w:color w:val="3C3C3C"/>
+        </w:rPr>
+        <w:t> </w:t>
+      </w:r>
+      <w:proofErr w:type="spellStart"/>
+      <w:r>
+        <w:rPr>
+          <w:rStyle w:val="HTMLCode"/>
+          <w:color w:val="3C3C3C"/>
+        </w:rPr>
+        <w:t>ajaxStart</w:t>
+      </w:r>
+      <w:proofErr w:type="spellEnd"/>
+      <w:r>
+        <w:rPr>
+          <w:rStyle w:val="apple-converted-space"/>
+          <w:rFonts w:ascii="Verdana" w:hAnsi="Verdana"/>
+          <w:color w:val="3C3C3C"/>
+        </w:rPr>
+        <w:t> </w:t>
+      </w:r>
+      <w:r>
+        <w:rPr>
+          <w:rFonts w:ascii="Verdana" w:hAnsi="Verdana"/>
+          <w:color w:val="3C3C3C"/>
+        </w:rPr>
+        <w:t>and</w:t>
+      </w:r>
+      <w:r>
+        <w:rPr>
+          <w:rStyle w:val="apple-converted-space"/>
+          <w:rFonts w:ascii="Verdana" w:hAnsi="Verdana"/>
+          <w:color w:val="3C3C3C"/>
+        </w:rPr>
+        <w:t> </w:t>
+      </w:r>
+      <w:proofErr w:type="spellStart"/>
+      <w:r>
+        <w:rPr>
+          <w:rStyle w:val="HTMLCode"/>
+          <w:color w:val="3C3C3C"/>
+        </w:rPr>
+        <w:t>ajaxSend</w:t>
+      </w:r>
+      <w:proofErr w:type="spellEnd"/>
+      <w:r>
+        <w:rPr>
+          <w:rFonts w:ascii="Verdana" w:hAnsi="Verdana"/>
+          <w:color w:val="3C3C3C"/>
+        </w:rPr>
+        <w:t>.</w:t>
+      </w:r>
+      <w:r>
+        <w:rPr>
+          <w:rStyle w:val="apple-converted-space"/>
+          <w:rFonts w:ascii="Verdana" w:hAnsi="Verdana"/>
+          <w:color w:val="3C3C3C"/>
+        </w:rPr>
+        <w:t> </w:t>
+      </w:r>
+      <w:proofErr w:type="spellStart"/>
+      <w:proofErr w:type="gramStart"/>
+      <w:r>
+        <w:rPr>
+          <w:rStyle w:val="HTMLCode"/>
+          <w:color w:val="3C3C3C"/>
+        </w:rPr>
+        <w:t>ajaxStart</w:t>
+      </w:r>
+      <w:proofErr w:type="spellEnd"/>
+      <w:proofErr w:type="gramEnd"/>
+      <w:r>
+        <w:rPr>
+          <w:rStyle w:val="apple-converted-space"/>
+          <w:rFonts w:ascii="Verdana" w:hAnsi="Verdana"/>
+          <w:color w:val="3C3C3C"/>
+        </w:rPr>
+        <w:t> </w:t>
+      </w:r>
+      <w:r>
+        <w:rPr>
+          <w:rFonts w:ascii="Verdana" w:hAnsi="Verdana"/>
+          <w:color w:val="3C3C3C"/>
+        </w:rPr>
+        <w:t>is raised when the</w:t>
+      </w:r>
+      <w:r>
+        <w:rPr>
+          <w:rStyle w:val="apple-converted-space"/>
+          <w:rFonts w:ascii="Verdana" w:hAnsi="Verdana"/>
+          <w:color w:val="3C3C3C"/>
+        </w:rPr>
+        <w:t> </w:t>
+      </w:r>
+      <w:r>
+        <w:rPr>
+          <w:rStyle w:val="Strong"/>
+          <w:rFonts w:ascii="Verdana" w:eastAsiaTheme="majorEastAsia" w:hAnsi="Verdana"/>
+          <w:color w:val="3C3C3C"/>
+        </w:rPr>
+        <w:t>first</w:t>
+      </w:r>
+      <w:r>
+        <w:rPr>
+          <w:rStyle w:val="apple-converted-space"/>
+          <w:rFonts w:ascii="Verdana" w:hAnsi="Verdana"/>
+          <w:color w:val="3C3C3C"/>
+        </w:rPr>
+        <w:t> </w:t>
+      </w:r>
+      <w:r>
+        <w:rPr>
+          <w:rFonts w:ascii="Verdana" w:hAnsi="Verdana"/>
+          <w:color w:val="3C3C3C"/>
+        </w:rPr>
+        <w:t>Ajax call is being made.</w:t>
+      </w:r>
+      <w:r>
+        <w:rPr>
+          <w:rStyle w:val="apple-converted-space"/>
+          <w:rFonts w:ascii="Verdana" w:hAnsi="Verdana"/>
+          <w:color w:val="3C3C3C"/>
+        </w:rPr>
+        <w:t> </w:t>
+      </w:r>
+      <w:proofErr w:type="spellStart"/>
+      <w:proofErr w:type="gramStart"/>
+      <w:r>
+        <w:rPr>
+          <w:rStyle w:val="HTMLCode"/>
+          <w:color w:val="3C3C3C"/>
+        </w:rPr>
+        <w:t>ajaxSend</w:t>
+      </w:r>
+      <w:proofErr w:type="spellEnd"/>
+      <w:proofErr w:type="gramEnd"/>
+      <w:r>
+        <w:rPr>
+          <w:rStyle w:val="apple-converted-space"/>
+          <w:rFonts w:ascii="Verdana" w:hAnsi="Verdana"/>
+          <w:color w:val="3C3C3C"/>
+        </w:rPr>
+        <w:t> </w:t>
+      </w:r>
+      <w:r>
+        <w:rPr>
+          <w:rFonts w:ascii="Verdana" w:hAnsi="Verdana"/>
+          <w:color w:val="3C3C3C"/>
+        </w:rPr>
+        <w:t>is raised</w:t>
+      </w:r>
+      <w:r>
+        <w:rPr>
+          <w:rStyle w:val="apple-converted-space"/>
+          <w:rFonts w:ascii="Verdana" w:hAnsi="Verdana"/>
+          <w:color w:val="3C3C3C"/>
+        </w:rPr>
+        <w:t> </w:t>
+      </w:r>
+      <w:r>
+        <w:rPr>
+          <w:rStyle w:val="Strong"/>
+          <w:rFonts w:ascii="Verdana" w:eastAsiaTheme="majorEastAsia" w:hAnsi="Verdana"/>
+          <w:color w:val="3C3C3C"/>
+        </w:rPr>
+        <w:t>each time</w:t>
+      </w:r>
+      <w:r>
+        <w:rPr>
+          <w:rStyle w:val="apple-converted-space"/>
+          <w:rFonts w:ascii="Verdana" w:hAnsi="Verdana"/>
+          <w:color w:val="3C3C3C"/>
+        </w:rPr>
+        <w:t> </w:t>
+      </w:r>
+      <w:r>
+        <w:rPr>
+          <w:rFonts w:ascii="Verdana" w:hAnsi="Verdana"/>
+          <w:color w:val="3C3C3C"/>
+        </w:rPr>
+        <w:t>an Ajax call is made.</w:t>
+      </w:r>
+    </w:p>
+    <w:p>
+      <w:pPr>
+        <w:pStyle w:val="Heading3"/>
+        <w:shd w:val="clear" w:color="auto" w:fill="FFFFFF"/>
+        <w:spacing w:before="0" w:after="150" w:line="336" w:lineRule="atLeast"/>
+        <w:rPr>
+          <w:rFonts w:ascii="Verdana" w:hAnsi="Verdana"/>
+          <w:color w:val="3C3C3C"/>
+          <w:sz w:val="29"/>
+          <w:szCs w:val="29"/>
+        </w:rPr>
+      </w:pPr>
+      <w:r>
+        <w:rPr>
+          <w:rFonts w:ascii="Verdana" w:hAnsi="Verdana"/>
+          <w:color w:val="3C3C3C"/>
+          <w:sz w:val="29"/>
+          <w:szCs w:val="29"/>
+        </w:rPr>
+        <w:t>Completion events</w:t>
+      </w:r>
+    </w:p>
+    <w:p>
+      <w:pPr>
+        <w:pStyle w:val="NormalWeb"/>
+        <w:shd w:val="clear" w:color="auto" w:fill="FFFFFF"/>
+        <w:spacing w:before="0" w:beforeAutospacing="0" w:after="340" w:afterAutospacing="0"/>
+        <w:rPr>
+          <w:rFonts w:ascii="Verdana" w:hAnsi="Verdana"/>
+          <w:color w:val="3C3C3C"/>
+        </w:rPr>
+      </w:pPr>
+      <w:proofErr w:type="gramStart"/>
+      <w:r>
+        <w:rPr>
+          <w:rFonts w:ascii="Verdana" w:hAnsi="Verdana"/>
+          <w:color w:val="3C3C3C"/>
+        </w:rPr>
+        <w:t>jQuery</w:t>
+      </w:r>
+      <w:proofErr w:type="gramEnd"/>
+      <w:r>
+        <w:rPr>
+          <w:rFonts w:ascii="Verdana" w:hAnsi="Verdana"/>
+          <w:color w:val="3C3C3C"/>
+        </w:rPr>
+        <w:t xml:space="preserve"> Ajax offers two main events when</w:t>
+      </w:r>
+      <w:r>
+        <w:rPr>
+          <w:rStyle w:val="apple-converted-space"/>
+          <w:rFonts w:ascii="Verdana" w:hAnsi="Verdana"/>
+          <w:color w:val="3C3C3C"/>
+        </w:rPr>
+        <w:t> </w:t>
+      </w:r>
+      <w:r>
+        <w:rPr>
+          <w:rStyle w:val="Strong"/>
+          <w:rFonts w:ascii="Verdana" w:eastAsiaTheme="majorEastAsia" w:hAnsi="Verdana"/>
+          <w:color w:val="3C3C3C"/>
+        </w:rPr>
+        <w:t>each</w:t>
+      </w:r>
+      <w:r>
+        <w:rPr>
+          <w:rStyle w:val="apple-converted-space"/>
+          <w:rFonts w:ascii="Verdana" w:hAnsi="Verdana"/>
+          <w:color w:val="3C3C3C"/>
+        </w:rPr>
+        <w:t> </w:t>
+      </w:r>
+      <w:r>
+        <w:rPr>
+          <w:rFonts w:ascii="Verdana" w:hAnsi="Verdana"/>
+          <w:color w:val="3C3C3C"/>
+        </w:rPr>
+        <w:t>Ajax call is finished,</w:t>
+      </w:r>
+      <w:r>
+        <w:rPr>
+          <w:rStyle w:val="apple-converted-space"/>
+          <w:rFonts w:ascii="Verdana" w:hAnsi="Verdana"/>
+          <w:color w:val="3C3C3C"/>
+        </w:rPr>
+        <w:t> </w:t>
+      </w:r>
+      <w:proofErr w:type="spellStart"/>
+      <w:r>
+        <w:rPr>
+          <w:rStyle w:val="HTMLCode"/>
+          <w:color w:val="3C3C3C"/>
+        </w:rPr>
+        <w:t>ajaxSuccess</w:t>
+      </w:r>
+      <w:proofErr w:type="spellEnd"/>
+      <w:r>
+        <w:rPr>
+          <w:rFonts w:ascii="Verdana" w:hAnsi="Verdana"/>
+          <w:color w:val="3C3C3C"/>
+        </w:rPr>
+        <w:t>, which is raised when a call succeeds, and</w:t>
+      </w:r>
+      <w:r>
+        <w:rPr>
+          <w:rStyle w:val="apple-converted-space"/>
+          <w:rFonts w:ascii="Verdana" w:hAnsi="Verdana"/>
+          <w:color w:val="3C3C3C"/>
+        </w:rPr>
+        <w:t> </w:t>
+      </w:r>
+      <w:proofErr w:type="spellStart"/>
+      <w:r>
+        <w:rPr>
+          <w:rStyle w:val="HTMLCode"/>
+          <w:color w:val="3C3C3C"/>
+        </w:rPr>
+        <w:t>ajaxError</w:t>
+      </w:r>
+      <w:proofErr w:type="spellEnd"/>
+      <w:r>
+        <w:rPr>
+          <w:rFonts w:ascii="Verdana" w:hAnsi="Verdana"/>
+          <w:color w:val="3C3C3C"/>
+        </w:rPr>
+        <w:t>, which is raised when a call fails.</w:t>
+      </w:r>
+    </w:p>
+    <w:p>
+      <w:pPr>
+        <w:pStyle w:val="NormalWeb"/>
+        <w:shd w:val="clear" w:color="auto" w:fill="FFFFFF"/>
+        <w:spacing w:before="300" w:beforeAutospacing="0" w:after="340" w:afterAutospacing="0"/>
+        <w:rPr>
+          <w:rFonts w:ascii="Verdana" w:hAnsi="Verdana"/>
+          <w:color w:val="3C3C3C"/>
+        </w:rPr>
+      </w:pPr>
+      <w:proofErr w:type="spellStart"/>
+      <w:proofErr w:type="gramStart"/>
+      <w:r>
+        <w:rPr>
+          <w:rStyle w:val="HTMLCode"/>
+          <w:color w:val="3C3C3C"/>
+        </w:rPr>
+        <w:t>ajaxComplete</w:t>
+      </w:r>
+      <w:proofErr w:type="spellEnd"/>
+      <w:proofErr w:type="gramEnd"/>
+      <w:r>
+        <w:rPr>
+          <w:rStyle w:val="apple-converted-space"/>
+          <w:rFonts w:ascii="Verdana" w:hAnsi="Verdana"/>
+          <w:color w:val="3C3C3C"/>
+        </w:rPr>
+        <w:t> </w:t>
+      </w:r>
+      <w:r>
+        <w:rPr>
+          <w:rFonts w:ascii="Verdana" w:hAnsi="Verdana"/>
+          <w:color w:val="3C3C3C"/>
+        </w:rPr>
+        <w:t>is raised when</w:t>
+      </w:r>
+      <w:r>
+        <w:rPr>
+          <w:rStyle w:val="apple-converted-space"/>
+          <w:rFonts w:ascii="Verdana" w:hAnsi="Verdana"/>
+          <w:color w:val="3C3C3C"/>
+        </w:rPr>
+        <w:t> </w:t>
+      </w:r>
+      <w:r>
+        <w:rPr>
+          <w:rStyle w:val="Strong"/>
+          <w:rFonts w:ascii="Verdana" w:eastAsiaTheme="majorEastAsia" w:hAnsi="Verdana"/>
+          <w:color w:val="3C3C3C"/>
+        </w:rPr>
+        <w:t>each</w:t>
+      </w:r>
+      <w:r>
+        <w:rPr>
+          <w:rStyle w:val="apple-converted-space"/>
+          <w:rFonts w:ascii="Verdana" w:hAnsi="Verdana"/>
+          <w:color w:val="3C3C3C"/>
+        </w:rPr>
+        <w:t> </w:t>
+      </w:r>
+      <w:r>
+        <w:rPr>
+          <w:rFonts w:ascii="Verdana" w:hAnsi="Verdana"/>
+          <w:color w:val="3C3C3C"/>
+        </w:rPr>
+        <w:t>Ajax call completes, regardless of success or failure.</w:t>
+      </w:r>
+      <w:r>
+        <w:rPr>
+          <w:rStyle w:val="apple-converted-space"/>
+          <w:rFonts w:ascii="Verdana" w:hAnsi="Verdana"/>
+          <w:color w:val="3C3C3C"/>
+        </w:rPr>
+        <w:t> </w:t>
+      </w:r>
+      <w:proofErr w:type="spellStart"/>
+      <w:proofErr w:type="gramStart"/>
+      <w:r>
+        <w:rPr>
+          <w:rStyle w:val="HTMLCode"/>
+          <w:color w:val="3C3C3C"/>
+        </w:rPr>
+        <w:t>ajaxStop</w:t>
+      </w:r>
+      <w:proofErr w:type="spellEnd"/>
+      <w:proofErr w:type="gramEnd"/>
+      <w:r>
+        <w:rPr>
+          <w:rStyle w:val="apple-converted-space"/>
+          <w:rFonts w:ascii="Verdana" w:hAnsi="Verdana"/>
+          <w:color w:val="3C3C3C"/>
+        </w:rPr>
+        <w:t> </w:t>
+      </w:r>
+      <w:r>
+        <w:rPr>
+          <w:rFonts w:ascii="Verdana" w:hAnsi="Verdana"/>
+          <w:color w:val="3C3C3C"/>
+        </w:rPr>
+        <w:t>is raised when</w:t>
+      </w:r>
+      <w:r>
+        <w:rPr>
+          <w:rStyle w:val="apple-converted-space"/>
+          <w:rFonts w:ascii="Verdana" w:hAnsi="Verdana"/>
+          <w:color w:val="3C3C3C"/>
+        </w:rPr>
+        <w:t> </w:t>
+      </w:r>
+      <w:r>
+        <w:rPr>
+          <w:rStyle w:val="Strong"/>
+          <w:rFonts w:ascii="Verdana" w:eastAsiaTheme="majorEastAsia" w:hAnsi="Verdana"/>
+          <w:color w:val="3C3C3C"/>
+        </w:rPr>
+        <w:t>all</w:t>
+      </w:r>
+      <w:r>
+        <w:rPr>
+          <w:rStyle w:val="apple-converted-space"/>
+          <w:rFonts w:ascii="Verdana" w:hAnsi="Verdana"/>
+          <w:color w:val="3C3C3C"/>
+        </w:rPr>
+        <w:t> </w:t>
+      </w:r>
+      <w:r>
+        <w:rPr>
+          <w:rFonts w:ascii="Verdana" w:hAnsi="Verdana"/>
+          <w:color w:val="3C3C3C"/>
+        </w:rPr>
+        <w:t>calls are completed.</w:t>
+      </w:r>
+    </w:p>
+    <w:p>
+      <w:pPr>
+        <w:pStyle w:val="HTMLPreformatted"/>
+        <w:shd w:val="clear" w:color="auto" w:fill="EDEBEB"/>
+        <w:spacing w:before="240" w:after="240" w:line="336" w:lineRule="atLeast"/>
+        <w:rPr>
+          <w:rStyle w:val="HTMLCode"/>
+          <w:color w:val="3C3C3C"/>
+          <w:sz w:val="24"/>
+          <w:szCs w:val="24"/>
+        </w:rPr>
+      </w:pPr>
+      <w:r>
+        <w:rPr>
+          <w:rStyle w:val="bold"/>
+          <w:rFonts w:ascii="inherit" w:hAnsi="inherit"/>
+          <w:b/>
+          <w:bCs/>
+          <w:color w:val="3C3C3C"/>
+          <w:sz w:val="24"/>
+          <w:szCs w:val="24"/>
+        </w:rPr>
+        <w:t>$</w:t>
+      </w:r>
+      <w:r>
+        <w:rPr>
+          <w:rStyle w:val="HTMLCode"/>
+          <w:color w:val="3C3C3C"/>
+          <w:sz w:val="24"/>
+          <w:szCs w:val="24"/>
+        </w:rPr>
+        <w:t>(document).</w:t>
+      </w:r>
+      <w:proofErr w:type="spellStart"/>
+      <w:proofErr w:type="gramStart"/>
+      <w:r>
+        <w:rPr>
+          <w:rStyle w:val="HTMLCode"/>
+          <w:color w:val="3C3C3C"/>
+          <w:sz w:val="24"/>
+          <w:szCs w:val="24"/>
+        </w:rPr>
+        <w:t>ajaxSend</w:t>
+      </w:r>
+      <w:proofErr w:type="spellEnd"/>
+      <w:r>
+        <w:rPr>
+          <w:rStyle w:val="HTMLCode"/>
+          <w:color w:val="3C3C3C"/>
+          <w:sz w:val="24"/>
+          <w:szCs w:val="24"/>
+        </w:rPr>
+        <w:t>(</w:t>
+      </w:r>
+      <w:proofErr w:type="gramEnd"/>
+      <w:r>
+        <w:rPr>
+          <w:rStyle w:val="keyword"/>
+          <w:rFonts w:ascii="inherit" w:hAnsi="inherit"/>
+          <w:color w:val="0000FF"/>
+          <w:sz w:val="24"/>
+          <w:szCs w:val="24"/>
+        </w:rPr>
+        <w:t>function</w:t>
+      </w:r>
+      <w:r>
+        <w:rPr>
+          <w:rStyle w:val="HTMLCode"/>
+          <w:color w:val="3C3C3C"/>
+          <w:sz w:val="24"/>
+          <w:szCs w:val="24"/>
+        </w:rPr>
+        <w:t xml:space="preserve"> () {</w:t>
+      </w:r>
+    </w:p>
+    <w:p>
+      <w:pPr>
+        <w:pStyle w:val="HTMLPreformatted"/>
+        <w:shd w:val="clear" w:color="auto" w:fill="EDEBEB"/>
+        <w:spacing w:before="240" w:after="240" w:line="336" w:lineRule="atLeast"/>
+        <w:rPr>
+          <w:rStyle w:val="HTMLCode"/>
+          <w:color w:val="3C3C3C"/>
+          <w:sz w:val="24"/>
+          <w:szCs w:val="24"/>
+        </w:rPr>
+      </w:pPr>
+      <w:r>
+        <w:rPr>
+          <w:rStyle w:val="HTMLCode"/>
+          <w:color w:val="3C3C3C"/>
+          <w:sz w:val="24"/>
+          <w:szCs w:val="24"/>
+        </w:rPr>
+        <w:tab/>
+      </w:r>
+      <w:r>
+        <w:rPr>
+          <w:rStyle w:val="comment"/>
+          <w:rFonts w:ascii="inherit" w:hAnsi="inherit"/>
+          <w:color w:val="008000"/>
+          <w:sz w:val="24"/>
+          <w:szCs w:val="24"/>
+        </w:rPr>
+        <w:t>// raised when a call starts</w:t>
+      </w:r>
+    </w:p>
+    <w:p>
+      <w:pPr>
+        <w:pStyle w:val="HTMLPreformatted"/>
+        <w:shd w:val="clear" w:color="auto" w:fill="EDEBEB"/>
+        <w:spacing w:before="240" w:after="240" w:line="336" w:lineRule="atLeast"/>
+        <w:rPr>
+          <w:rStyle w:val="HTMLCode"/>
+          <w:color w:val="3C3C3C"/>
+          <w:sz w:val="24"/>
+          <w:szCs w:val="24"/>
+        </w:rPr>
+      </w:pPr>
+      <w:r>
+        <w:rPr>
+          <w:rStyle w:val="HTMLCode"/>
+          <w:color w:val="3C3C3C"/>
+          <w:sz w:val="24"/>
+          <w:szCs w:val="24"/>
+        </w:rPr>
+        <w:tab/>
+      </w:r>
+      <w:r>
+        <w:rPr>
+          <w:rStyle w:val="bold"/>
+          <w:rFonts w:ascii="inherit" w:hAnsi="inherit"/>
+          <w:b/>
+          <w:bCs/>
+          <w:color w:val="3C3C3C"/>
+          <w:sz w:val="24"/>
+          <w:szCs w:val="24"/>
+        </w:rPr>
+        <w:t>$</w:t>
+      </w:r>
+      <w:r>
+        <w:rPr>
+          <w:rStyle w:val="HTMLCode"/>
+          <w:color w:val="3C3C3C"/>
+          <w:sz w:val="24"/>
+          <w:szCs w:val="24"/>
+        </w:rPr>
+        <w:t>(</w:t>
+      </w:r>
+      <w:r>
+        <w:rPr>
+          <w:rStyle w:val="string"/>
+          <w:rFonts w:ascii="inherit" w:hAnsi="inherit"/>
+          <w:color w:val="800000"/>
+          <w:sz w:val="24"/>
+          <w:szCs w:val="24"/>
+        </w:rPr>
+        <w:t>'#status'</w:t>
+      </w:r>
+      <w:r>
+        <w:rPr>
+          <w:rStyle w:val="HTMLCode"/>
+          <w:color w:val="3C3C3C"/>
+          <w:sz w:val="24"/>
+          <w:szCs w:val="24"/>
+        </w:rPr>
+        <w:t>).</w:t>
+      </w:r>
+      <w:proofErr w:type="gramStart"/>
+      <w:r>
+        <w:rPr>
+          <w:rStyle w:val="HTMLCode"/>
+          <w:color w:val="3C3C3C"/>
+          <w:sz w:val="24"/>
+          <w:szCs w:val="24"/>
+        </w:rPr>
+        <w:t>append(</w:t>
+      </w:r>
+      <w:proofErr w:type="gramEnd"/>
+      <w:r>
+        <w:rPr>
+          <w:rStyle w:val="string"/>
+          <w:rFonts w:ascii="inherit" w:hAnsi="inherit"/>
+          <w:color w:val="800000"/>
+          <w:sz w:val="24"/>
+          <w:szCs w:val="24"/>
+        </w:rPr>
+        <w:t>'&lt;div&gt;Call started&lt;/div&gt;'</w:t>
+      </w:r>
+      <w:r>
+        <w:rPr>
+          <w:rStyle w:val="HTMLCode"/>
+          <w:color w:val="3C3C3C"/>
+          <w:sz w:val="24"/>
+          <w:szCs w:val="24"/>
+        </w:rPr>
+        <w:t>);</w:t>
+      </w:r>
+    </w:p>
+    <w:p>
+      <w:pPr>
+        <w:pStyle w:val="HTMLPreformatted"/>
+        <w:shd w:val="clear" w:color="auto" w:fill="EDEBEB"/>
+        <w:spacing w:before="240" w:after="240" w:line="336" w:lineRule="atLeast"/>
+        <w:rPr>
+          <w:rStyle w:val="HTMLCode"/>
+          <w:color w:val="3C3C3C"/>
+          <w:sz w:val="24"/>
+          <w:szCs w:val="24"/>
+        </w:rPr>
+      </w:pPr>
+      <w:r>
+        <w:rPr>
+          <w:rStyle w:val="HTMLCode"/>
+          <w:color w:val="3C3C3C"/>
+          <w:sz w:val="24"/>
+          <w:szCs w:val="24"/>
+        </w:rPr>
+        <w:t>}).</w:t>
+      </w:r>
+      <w:proofErr w:type="spellStart"/>
+      <w:proofErr w:type="gramStart"/>
+      <w:r>
+        <w:rPr>
+          <w:rStyle w:val="HTMLCode"/>
+          <w:color w:val="3C3C3C"/>
+          <w:sz w:val="24"/>
+          <w:szCs w:val="24"/>
+        </w:rPr>
+        <w:t>ajaxComplete</w:t>
+      </w:r>
+      <w:proofErr w:type="spellEnd"/>
+      <w:r>
+        <w:rPr>
+          <w:rStyle w:val="HTMLCode"/>
+          <w:color w:val="3C3C3C"/>
+          <w:sz w:val="24"/>
+          <w:szCs w:val="24"/>
+        </w:rPr>
+        <w:t>(</w:t>
+      </w:r>
+      <w:proofErr w:type="gramEnd"/>
+      <w:r>
+        <w:rPr>
+          <w:rStyle w:val="keyword"/>
+          <w:rFonts w:ascii="inherit" w:hAnsi="inherit"/>
+          <w:color w:val="0000FF"/>
+          <w:sz w:val="24"/>
+          <w:szCs w:val="24"/>
+        </w:rPr>
+        <w:t>function</w:t>
+      </w:r>
+      <w:r>
+        <w:rPr>
+          <w:rStyle w:val="HTMLCode"/>
+          <w:color w:val="3C3C3C"/>
+          <w:sz w:val="24"/>
+          <w:szCs w:val="24"/>
+        </w:rPr>
+        <w:t xml:space="preserve"> () {</w:t>
+      </w:r>
+    </w:p>
+    <w:p>
+      <w:pPr>
+        <w:pStyle w:val="HTMLPreformatted"/>
+        <w:shd w:val="clear" w:color="auto" w:fill="EDEBEB"/>
+        <w:spacing w:before="240" w:after="240" w:line="336" w:lineRule="atLeast"/>
+        <w:rPr>
+          <w:rStyle w:val="HTMLCode"/>
+          <w:color w:val="3C3C3C"/>
+          <w:sz w:val="24"/>
+          <w:szCs w:val="24"/>
+        </w:rPr>
+      </w:pPr>
+      <w:r>
+        <w:rPr>
+          <w:rStyle w:val="HTMLCode"/>
+          <w:color w:val="3C3C3C"/>
+          <w:sz w:val="24"/>
+          <w:szCs w:val="24"/>
+        </w:rPr>
+        <w:tab/>
+      </w:r>
+      <w:r>
+        <w:rPr>
+          <w:rStyle w:val="comment"/>
+          <w:rFonts w:ascii="inherit" w:hAnsi="inherit"/>
+          <w:color w:val="008000"/>
+          <w:sz w:val="24"/>
+          <w:szCs w:val="24"/>
+        </w:rPr>
+        <w:t>// raised when a call completes</w:t>
+      </w:r>
+    </w:p>
+    <w:p>
+      <w:pPr>
+        <w:pStyle w:val="HTMLPreformatted"/>
+        <w:shd w:val="clear" w:color="auto" w:fill="EDEBEB"/>
+        <w:spacing w:before="240" w:after="240" w:line="336" w:lineRule="atLeast"/>
+        <w:rPr>
+          <w:rStyle w:val="HTMLCode"/>
+          <w:color w:val="3C3C3C"/>
+          <w:sz w:val="24"/>
+          <w:szCs w:val="24"/>
+        </w:rPr>
+      </w:pPr>
+      <w:r>
+        <w:rPr>
+          <w:rStyle w:val="HTMLCode"/>
+          <w:color w:val="3C3C3C"/>
+          <w:sz w:val="24"/>
+          <w:szCs w:val="24"/>
+        </w:rPr>
+        <w:tab/>
+      </w:r>
+      <w:r>
+        <w:rPr>
+          <w:rStyle w:val="bold"/>
+          <w:rFonts w:ascii="inherit" w:hAnsi="inherit"/>
+          <w:b/>
+          <w:bCs/>
+          <w:color w:val="3C3C3C"/>
+          <w:sz w:val="24"/>
+          <w:szCs w:val="24"/>
+        </w:rPr>
+        <w:t>$</w:t>
+      </w:r>
+      <w:r>
+        <w:rPr>
+          <w:rStyle w:val="HTMLCode"/>
+          <w:color w:val="3C3C3C"/>
+          <w:sz w:val="24"/>
+          <w:szCs w:val="24"/>
+        </w:rPr>
+        <w:t>(</w:t>
+      </w:r>
+      <w:r>
+        <w:rPr>
+          <w:rStyle w:val="string"/>
+          <w:rFonts w:ascii="inherit" w:hAnsi="inherit"/>
+          <w:color w:val="800000"/>
+          <w:sz w:val="24"/>
+          <w:szCs w:val="24"/>
+        </w:rPr>
+        <w:t>'#status'</w:t>
+      </w:r>
+      <w:r>
+        <w:rPr>
+          <w:rStyle w:val="HTMLCode"/>
+          <w:color w:val="3C3C3C"/>
+          <w:sz w:val="24"/>
+          <w:szCs w:val="24"/>
+        </w:rPr>
+        <w:t>).</w:t>
+      </w:r>
+      <w:proofErr w:type="gramStart"/>
+      <w:r>
+        <w:rPr>
+          <w:rStyle w:val="HTMLCode"/>
+          <w:color w:val="3C3C3C"/>
+          <w:sz w:val="24"/>
+          <w:szCs w:val="24"/>
+        </w:rPr>
+        <w:t>append(</w:t>
+      </w:r>
+      <w:proofErr w:type="gramEnd"/>
+      <w:r>
+        <w:rPr>
+          <w:rStyle w:val="string"/>
+          <w:rFonts w:ascii="inherit" w:hAnsi="inherit"/>
+          <w:color w:val="800000"/>
+          <w:sz w:val="24"/>
+          <w:szCs w:val="24"/>
+        </w:rPr>
+        <w:t>'&lt;div&gt;Call completed&lt;/div&gt;'</w:t>
+      </w:r>
+      <w:r>
+        <w:rPr>
+          <w:rStyle w:val="HTMLCode"/>
+          <w:color w:val="3C3C3C"/>
+          <w:sz w:val="24"/>
+          <w:szCs w:val="24"/>
+        </w:rPr>
+        <w:t>);</w:t>
+      </w:r>
+    </w:p>
+    <w:p>
+      <w:pPr>
+        <w:pStyle w:val="HTMLPreformatted"/>
+        <w:shd w:val="clear" w:color="auto" w:fill="EDEBEB"/>
+        <w:spacing w:before="240" w:after="240" w:line="336" w:lineRule="atLeast"/>
+        <w:rPr>
+          <w:color w:val="3C3C3C"/>
+          <w:sz w:val="24"/>
+          <w:szCs w:val="24"/>
+        </w:rPr>
+      </w:pPr>
+      <w:r>
+        <w:rPr>
+          <w:rStyle w:val="HTMLCode"/>
+          <w:color w:val="3C3C3C"/>
+          <w:sz w:val="24"/>
+          <w:szCs w:val="24"/>
+        </w:rPr>
+        <w:t>});</w:t>
+      </w:r>
+    </w:p>
+    <w:p>
+      <w:pPr>
+        <w:rPr>
+          <w:rFonts w:ascii="Courier New" w:eastAsia="Times New Roman" w:hAnsi="Courier New" w:cs="Courier New"/>
+          <w:color w:val="3C3C3C"/>
+          <w:sz w:val="24"/>
+          <w:szCs w:val="24"/>
+        </w:rPr>
+      </w:pPr>
+      <w:r>
+        <w:rPr>
+          <w:color w:val="3C3C3C"/>
+          <w:sz w:val="24"/>
+          <w:szCs w:val="24"/>
+        </w:rPr>
+        <w:br w:type="page"/>
+      </w:r>
+    </w:p>
+    <w:p>
+      <w:pPr>
+        <w:pStyle w:val="Heading2"/>
+        <w:shd w:val="clear" w:color="auto" w:fill="FFFFFF"/>
+        <w:spacing w:before="0" w:beforeAutospacing="0" w:after="225" w:afterAutospacing="0" w:line="288" w:lineRule="atLeast"/>
+        <w:rPr>
+          <w:rFonts w:ascii="Verdana" w:hAnsi="Verdana"/>
+          <w:b w:val="0"/>
+          <w:bCs w:val="0"/>
+          <w:caps/>
+          <w:color w:val="646464"/>
+          <w:spacing w:val="15"/>
+          <w:sz w:val="29"/>
+          <w:szCs w:val="29"/>
+        </w:rPr>
+      </w:pPr>
+      <w:r>
+        <w:rPr>
+          <w:rFonts w:ascii="Verdana" w:hAnsi="Verdana"/>
+          <w:b w:val="0"/>
+          <w:bCs w:val="0"/>
+          <w:caps/>
+          <w:color w:val="646464"/>
+          <w:spacing w:val="15"/>
+          <w:sz w:val="29"/>
+          <w:szCs w:val="29"/>
+        </w:rPr>
+        <w:lastRenderedPageBreak/>
+        <w:t>DYNAMICALLY LOADING DATA</w:t>
+      </w:r>
+    </w:p>
+    <w:p>
+      <w:pPr>
+        <w:pStyle w:val="NormalWeb"/>
+        <w:shd w:val="clear" w:color="auto" w:fill="FFFFFF"/>
+        <w:spacing w:before="0" w:beforeAutospacing="0" w:after="340" w:afterAutospacing="0"/>
+        <w:rPr>
+          <w:rFonts w:ascii="Verdana" w:hAnsi="Verdana"/>
+          <w:color w:val="3C3C3C"/>
+        </w:rPr>
+      </w:pPr>
+      <w:r>
+        <w:rPr>
+          <w:rFonts w:ascii="Verdana" w:hAnsi="Verdana"/>
+          <w:color w:val="3C3C3C"/>
+        </w:rPr>
+        <w:t>Up until now, everything that we've seen has been about sending and retrieving objects, or basic strings. But what if we want to load HTML or JavaScript dynamically. Fortunately, jQuery provides those capabilities as well.</w:t>
+      </w:r>
+    </w:p>
+    <w:p>
+      <w:pPr>
+        <w:pStyle w:val="Heading3"/>
+        <w:shd w:val="clear" w:color="auto" w:fill="FFFFFF"/>
+        <w:spacing w:before="0" w:after="150" w:line="336" w:lineRule="atLeast"/>
+        <w:rPr>
+          <w:rFonts w:ascii="Verdana" w:hAnsi="Verdana"/>
+          <w:color w:val="3C3C3C"/>
+          <w:sz w:val="29"/>
+          <w:szCs w:val="29"/>
+        </w:rPr>
+      </w:pPr>
+      <w:r>
+        <w:rPr>
+          <w:rFonts w:ascii="Verdana" w:hAnsi="Verdana"/>
+          <w:color w:val="3C3C3C"/>
+          <w:sz w:val="29"/>
+          <w:szCs w:val="29"/>
+        </w:rPr>
+        <w:t>Loading HTML</w:t>
+      </w:r>
+    </w:p>
+    <w:p>
+      <w:pPr>
+        <w:pStyle w:val="NormalWeb"/>
+        <w:shd w:val="clear" w:color="auto" w:fill="FFFFFF"/>
+        <w:spacing w:before="0" w:beforeAutospacing="0" w:after="340" w:afterAutospacing="0"/>
+        <w:rPr>
+          <w:rFonts w:ascii="Verdana" w:hAnsi="Verdana"/>
+          <w:color w:val="3C3C3C"/>
+        </w:rPr>
+      </w:pPr>
+      <w:proofErr w:type="gramStart"/>
+      <w:r>
+        <w:rPr>
+          <w:rStyle w:val="HTMLCode"/>
+          <w:color w:val="3C3C3C"/>
+        </w:rPr>
+        <w:t>load</w:t>
+      </w:r>
+      <w:proofErr w:type="gramEnd"/>
+      <w:r>
+        <w:rPr>
+          <w:rStyle w:val="apple-converted-space"/>
+          <w:rFonts w:ascii="Verdana" w:hAnsi="Verdana"/>
+          <w:color w:val="3C3C3C"/>
+        </w:rPr>
+        <w:t> </w:t>
+      </w:r>
+      <w:r>
+        <w:rPr>
+          <w:rFonts w:ascii="Verdana" w:hAnsi="Verdana"/>
+          <w:color w:val="3C3C3C"/>
+        </w:rPr>
+        <w:t>will call the URL provided, obtain the HTML, and place it in the targeted item.</w:t>
+      </w:r>
+    </w:p>
+    <w:p>
+      <w:pPr>
+        <w:pStyle w:val="HTMLPreformatted"/>
+        <w:shd w:val="clear" w:color="auto" w:fill="EDEBEB"/>
+        <w:spacing w:before="240" w:after="240" w:line="336" w:lineRule="atLeast"/>
+        <w:rPr>
+          <w:color w:val="3C3C3C"/>
+          <w:sz w:val="24"/>
+          <w:szCs w:val="24"/>
+        </w:rPr>
+      </w:pPr>
+      <w:r>
+        <w:rPr>
+          <w:rStyle w:val="bold"/>
+          <w:rFonts w:ascii="inherit" w:hAnsi="inherit"/>
+          <w:b/>
+          <w:bCs/>
+          <w:color w:val="3C3C3C"/>
+          <w:sz w:val="24"/>
+          <w:szCs w:val="24"/>
+        </w:rPr>
+        <w:t>$</w:t>
+      </w:r>
+      <w:r>
+        <w:rPr>
+          <w:rStyle w:val="HTMLCode"/>
+          <w:color w:val="3C3C3C"/>
+          <w:sz w:val="24"/>
+          <w:szCs w:val="24"/>
+        </w:rPr>
+        <w:t>(</w:t>
+      </w:r>
+      <w:r>
+        <w:rPr>
+          <w:rStyle w:val="string"/>
+          <w:rFonts w:ascii="inherit" w:hAnsi="inherit"/>
+          <w:color w:val="800000"/>
+          <w:sz w:val="24"/>
+          <w:szCs w:val="24"/>
+        </w:rPr>
+        <w:t>'#target'</w:t>
+      </w:r>
+      <w:r>
+        <w:rPr>
+          <w:rStyle w:val="HTMLCode"/>
+          <w:color w:val="3C3C3C"/>
+          <w:sz w:val="24"/>
+          <w:szCs w:val="24"/>
+        </w:rPr>
+        <w:t>).</w:t>
+      </w:r>
+      <w:proofErr w:type="gramStart"/>
+      <w:r>
+        <w:rPr>
+          <w:rStyle w:val="HTMLCode"/>
+          <w:color w:val="3C3C3C"/>
+          <w:sz w:val="24"/>
+          <w:szCs w:val="24"/>
+        </w:rPr>
+        <w:t>load(</w:t>
+      </w:r>
+      <w:proofErr w:type="gramEnd"/>
+      <w:r>
+        <w:rPr>
+          <w:rStyle w:val="string"/>
+          <w:rFonts w:ascii="inherit" w:hAnsi="inherit"/>
+          <w:color w:val="800000"/>
+          <w:sz w:val="24"/>
+          <w:szCs w:val="24"/>
+        </w:rPr>
+        <w:t>'some-url.html'</w:t>
+      </w:r>
+      <w:r>
+        <w:rPr>
+          <w:rStyle w:val="HTMLCode"/>
+          <w:color w:val="3C3C3C"/>
+          <w:sz w:val="24"/>
+          <w:szCs w:val="24"/>
+        </w:rPr>
+        <w:t>);</w:t>
+      </w:r>
+    </w:p>
+    <w:p>
+      <w:pPr>
+        <w:pStyle w:val="Heading3"/>
+        <w:shd w:val="clear" w:color="auto" w:fill="FFFFFF"/>
+        <w:spacing w:before="0" w:after="150" w:line="336" w:lineRule="atLeast"/>
+        <w:rPr>
+          <w:rFonts w:ascii="Verdana" w:hAnsi="Verdana"/>
+          <w:color w:val="3C3C3C"/>
+          <w:sz w:val="29"/>
+          <w:szCs w:val="29"/>
+        </w:rPr>
+      </w:pPr>
+      <w:r>
+        <w:rPr>
+          <w:rFonts w:ascii="Verdana" w:hAnsi="Verdana"/>
+          <w:color w:val="3C3C3C"/>
+          <w:sz w:val="29"/>
+          <w:szCs w:val="29"/>
+        </w:rPr>
+        <w:t>Loading and executing JavaScript</w:t>
+      </w:r>
+    </w:p>
+    <w:p>
+      <w:pPr>
+        <w:pStyle w:val="NormalWeb"/>
+        <w:shd w:val="clear" w:color="auto" w:fill="FFFFFF"/>
+        <w:spacing w:before="0" w:beforeAutospacing="0" w:after="340" w:afterAutospacing="0"/>
+        <w:rPr>
+          <w:rFonts w:ascii="Verdana" w:hAnsi="Verdana"/>
+          <w:color w:val="3C3C3C"/>
+        </w:rPr>
+      </w:pPr>
+      <w:r>
+        <w:rPr>
+          <w:rFonts w:ascii="Verdana" w:hAnsi="Verdana"/>
+          <w:color w:val="3C3C3C"/>
+        </w:rPr>
+        <w:t>If you need to load a JavaScript file dynamically, you can use</w:t>
+      </w:r>
+      <w:r>
+        <w:rPr>
+          <w:rStyle w:val="apple-converted-space"/>
+          <w:rFonts w:ascii="Verdana" w:hAnsi="Verdana"/>
+          <w:color w:val="3C3C3C"/>
+        </w:rPr>
+        <w:t> </w:t>
+      </w:r>
+      <w:proofErr w:type="spellStart"/>
+      <w:r>
+        <w:rPr>
+          <w:rStyle w:val="HTMLCode"/>
+          <w:color w:val="3C3C3C"/>
+        </w:rPr>
+        <w:t>getScript</w:t>
+      </w:r>
+      <w:proofErr w:type="spellEnd"/>
+      <w:r>
+        <w:rPr>
+          <w:rFonts w:ascii="Verdana" w:hAnsi="Verdana"/>
+          <w:color w:val="3C3C3C"/>
+        </w:rPr>
+        <w:t>. One important note about</w:t>
+      </w:r>
+      <w:r>
+        <w:rPr>
+          <w:rStyle w:val="apple-converted-space"/>
+          <w:rFonts w:ascii="Verdana" w:hAnsi="Verdana"/>
+          <w:color w:val="3C3C3C"/>
+        </w:rPr>
+        <w:t> </w:t>
+      </w:r>
+      <w:proofErr w:type="spellStart"/>
+      <w:r>
+        <w:rPr>
+          <w:rStyle w:val="HTMLCode"/>
+          <w:color w:val="3C3C3C"/>
+        </w:rPr>
+        <w:t>getScript</w:t>
+      </w:r>
+      <w:proofErr w:type="spellEnd"/>
+      <w:r>
+        <w:rPr>
+          <w:rStyle w:val="HTMLCode"/>
+          <w:color w:val="3C3C3C"/>
+        </w:rPr>
+        <w:t xml:space="preserve"> </w:t>
+      </w:r>
       <w:bookmarkStart w:id="0" w:name="_GoBack"/>
       <w:bookmarkEnd w:id="0"/>
+      <w:r>
+        <w:rPr>
+          <w:rFonts w:ascii="Verdana" w:hAnsi="Verdana"/>
+          <w:color w:val="3C3C3C"/>
+        </w:rPr>
+        <w:t>is it downloads</w:t>
+      </w:r>
+      <w:r>
+        <w:rPr>
+          <w:rStyle w:val="apple-converted-space"/>
+          <w:rFonts w:ascii="Verdana" w:hAnsi="Verdana"/>
+          <w:color w:val="3C3C3C"/>
+        </w:rPr>
+        <w:t> </w:t>
+      </w:r>
+      <w:r>
+        <w:rPr>
+          <w:rStyle w:val="Strong"/>
+          <w:rFonts w:ascii="Verdana" w:hAnsi="Verdana"/>
+          <w:color w:val="3C3C3C"/>
+        </w:rPr>
+        <w:t>and executes</w:t>
+      </w:r>
+      <w:r>
+        <w:rPr>
+          <w:rStyle w:val="apple-converted-space"/>
+          <w:rFonts w:ascii="Verdana" w:hAnsi="Verdana"/>
+          <w:color w:val="3C3C3C"/>
+        </w:rPr>
+        <w:t> </w:t>
+      </w:r>
+      <w:r>
+        <w:rPr>
+          <w:rFonts w:ascii="Verdana" w:hAnsi="Verdana"/>
+          <w:color w:val="3C3C3C"/>
+        </w:rPr>
+        <w:t>the script when it's called.</w:t>
+      </w:r>
+    </w:p>
+    <w:p>
+      <w:pPr>
+        <w:pStyle w:val="HTMLPreformatted"/>
+        <w:shd w:val="clear" w:color="auto" w:fill="EDEBEB"/>
+        <w:spacing w:before="240" w:after="240" w:line="336" w:lineRule="atLeast"/>
+        <w:rPr>
+          <w:color w:val="3C3C3C"/>
+          <w:sz w:val="24"/>
+          <w:szCs w:val="24"/>
+        </w:rPr>
+      </w:pPr>
+      <w:r>
+        <w:rPr>
+          <w:rStyle w:val="bold"/>
+          <w:rFonts w:ascii="inherit" w:hAnsi="inherit"/>
+          <w:b/>
+          <w:bCs/>
+          <w:color w:val="3C3C3C"/>
+          <w:sz w:val="24"/>
+          <w:szCs w:val="24"/>
+        </w:rPr>
+        <w:t>$</w:t>
+      </w:r>
+      <w:r>
+        <w:rPr>
+          <w:rStyle w:val="HTMLCode"/>
+          <w:color w:val="3C3C3C"/>
+          <w:sz w:val="24"/>
+          <w:szCs w:val="24"/>
+        </w:rPr>
+        <w:t>.</w:t>
+      </w:r>
+      <w:proofErr w:type="spellStart"/>
+      <w:proofErr w:type="gramStart"/>
+      <w:r>
+        <w:rPr>
+          <w:rStyle w:val="HTMLCode"/>
+          <w:color w:val="3C3C3C"/>
+          <w:sz w:val="24"/>
+          <w:szCs w:val="24"/>
+        </w:rPr>
+        <w:t>getScript</w:t>
+      </w:r>
+      <w:proofErr w:type="spellEnd"/>
+      <w:r>
+        <w:rPr>
+          <w:rStyle w:val="HTMLCode"/>
+          <w:color w:val="3C3C3C"/>
+          <w:sz w:val="24"/>
+          <w:szCs w:val="24"/>
+        </w:rPr>
+        <w:t>(</w:t>
+      </w:r>
+      <w:proofErr w:type="gramEnd"/>
+      <w:r>
+        <w:rPr>
+          <w:rStyle w:val="string"/>
+          <w:rFonts w:ascii="inherit" w:hAnsi="inherit"/>
+          <w:color w:val="800000"/>
+          <w:sz w:val="24"/>
+          <w:szCs w:val="24"/>
+        </w:rPr>
+        <w:t>'some-url.js'</w:t>
+      </w:r>
+      <w:r>
+        <w:rPr>
+          <w:rStyle w:val="HTMLCode"/>
+          <w:color w:val="3C3C3C"/>
+          <w:sz w:val="24"/>
+          <w:szCs w:val="24"/>
+        </w:rPr>
+        <w:t>);</w:t>
+      </w:r>
+    </w:p>
+    <w:p>
+      <w:pPr>
+        <w:pStyle w:val="HTMLPreformatted"/>
+        <w:shd w:val="clear" w:color="auto" w:fill="FFFFFF"/>
+        <w:spacing w:before="240" w:after="240" w:line="336" w:lineRule="atLeast"/>
+        <w:rPr>
+          <w:color w:val="3C3C3C"/>
+          <w:sz w:val="24"/>
+          <w:szCs w:val="24"/>
+        </w:rPr>
+      </w:pPr>
+    </w:p>
+    <w:p>
+      <w:pPr>
+        <w:pStyle w:val="HTMLPreformatted"/>
+        <w:shd w:val="clear" w:color="auto" w:fill="FFFFFF"/>
+        <w:spacing w:before="240" w:after="240" w:line="336" w:lineRule="atLeast"/>
+        <w:rPr>
+          <w:color w:val="3C3C3C"/>
+          <w:sz w:val="24"/>
+          <w:szCs w:val="24"/>
+        </w:rPr>
+      </w:pPr>
+    </w:p>
+    <w:p>
+      <w:pPr>
+        <w:pStyle w:val="NormalWeb"/>
+        <w:shd w:val="clear" w:color="auto" w:fill="FFFFFF"/>
+        <w:spacing w:before="300" w:beforeAutospacing="0" w:after="340" w:afterAutospacing="0"/>
+        <w:rPr>
+          <w:rFonts w:ascii="Verdana" w:hAnsi="Verdana"/>
+          <w:color w:val="3C3C3C"/>
+        </w:rPr>
+      </w:pPr>
     </w:p>
     <w:sectPr>
       <w:pgSz w:w="12240" w:h="15840"/>
@@ -14425,6 +17715,18 @@
     <w:basedOn w:val="DefaultParagraphFont"/>
     <w:rsid w:val="00A97465"/>
   </w:style>
+  <w:style w:type="character" w:styleId="Hyperlink">
+    <w:name w:val="Hyperlink"/>
+    <w:basedOn w:val="DefaultParagraphFont"/>
+    <w:uiPriority w:val="99"/>
+    <w:semiHidden/>
+    <w:unhideWhenUsed/>
+    <w:rsid w:val="000347D9"/>
+    <w:rPr>
+      <w:color w:val="0000FF"/>
+      <w:u w:val="single"/>
+    </w:rPr>
+  </w:style>
 </w:styles>
 </file>
 

--- a/CourseWork/DEV208x Introduction to jQuery/Module 3 - Asynchronous Programming and AJAX.docx
+++ b/CourseWork/DEV208x Introduction to jQuery/Module 3 - Asynchronous Programming and AJAX.docx
@@ -11516,23 +11516,7 @@
           <w:rFonts w:ascii="Verdana" w:hAnsi="Verdana"/>
           <w:color w:val="3C3C3C"/>
         </w:rPr>
-        <w:t>JavaScript provides a native utility for converting objects to JSON (serializing), and converting JSON strings to objects (</w:t>
-      </w:r>
-      <w:proofErr w:type="spellStart"/>
-      <w:r>
-        <w:rPr>
-          <w:rFonts w:ascii="Verdana" w:hAnsi="Verdana"/>
-          <w:color w:val="3C3C3C"/>
-        </w:rPr>
-        <w:t>deserializing</w:t>
-      </w:r>
-      <w:proofErr w:type="spellEnd"/>
-      <w:r>
-        <w:rPr>
-          <w:rFonts w:ascii="Verdana" w:hAnsi="Verdana"/>
-          <w:color w:val="3C3C3C"/>
-        </w:rPr>
-        <w:t>).</w:t>
+        <w:t>JavaScript provides a native utility for converting objects to JSON (serializing), and converting JSON strings to objects (deserializing).</w:t>
       </w:r>
     </w:p>
     <w:p>
@@ -14944,14 +14928,7 @@
           <w:rFonts w:ascii="Verdana" w:hAnsi="Verdana"/>
           <w:color w:val="3C3C3C"/>
         </w:rPr>
-        <w:t>Because jQuery is aware of the fact we're probably going to use JSON, you'll notice there is no need to call</w:t>
-      </w:r>
-      <w:r>
-        <w:rPr>
-          <w:rFonts w:ascii="Verdana" w:hAnsi="Verdana"/>
-          <w:color w:val="3C3C3C"/>
-        </w:rPr>
-        <w:t xml:space="preserve"> </w:t>
+        <w:t xml:space="preserve">Because jQuery is aware of the fact we're probably going to use JSON, you'll notice there is no need to call </w:t>
       </w:r>
       <w:proofErr w:type="spellStart"/>
       <w:r>
@@ -15161,6 +15138,8 @@
         </w:rPr>
         <w:t>// Call POST</w:t>
       </w:r>
+      <w:bookmarkStart w:id="0" w:name="_GoBack"/>
+      <w:bookmarkEnd w:id="0"/>
     </w:p>
     <w:p>
       <w:pPr>
@@ -16717,8 +16696,6 @@
         </w:rPr>
         <w:t xml:space="preserve"> </w:t>
       </w:r>
-      <w:bookmarkStart w:id="0" w:name="_GoBack"/>
-      <w:bookmarkEnd w:id="0"/>
       <w:r>
         <w:rPr>
           <w:rFonts w:ascii="Verdana" w:hAnsi="Verdana"/>
